--- a/2.퍼셉트론/2.퍼셉트론.docx
+++ b/2.퍼셉트론/2.퍼셉트론.docx
@@ -30,7 +30,6 @@
         </w:rPr>
         <w:t xml:space="preserve">.1 </w:t>
       </w:r>
-      <w:proofErr w:type="spellStart"/>
       <w:r>
         <w:rPr>
           <w:rFonts w:hint="eastAsia"/>
@@ -41,22 +40,13 @@
         </w:rPr>
         <w:t>퍼셉트론</w:t>
       </w:r>
-      <w:proofErr w:type="spellEnd"/>
-    </w:p>
-    <w:p>
-      <w:proofErr w:type="spellStart"/>
-      <w:r>
-        <w:rPr>
-          <w:rFonts w:hint="eastAsia"/>
-        </w:rPr>
-        <w:t>퍼셉트론</w:t>
-      </w:r>
-      <w:proofErr w:type="spellEnd"/>
-      <w:r>
-        <w:rPr>
-          <w:rFonts w:hint="eastAsia"/>
-        </w:rPr>
-        <w:t>:</w:t>
+    </w:p>
+    <w:p>
+      <w:r>
+        <w:rPr>
+          <w:rFonts w:hint="eastAsia"/>
+        </w:rPr>
+        <w:t>퍼셉트론:</w:t>
       </w:r>
       <w:r>
         <w:t xml:space="preserve"> </w:t>
@@ -68,13 +58,7 @@
         <w:t>다수의 신호를 입력으로 받아 하나의 신호를 출력</w:t>
       </w:r>
     </w:p>
-    <w:p>
-      <w:pPr>
-        <w:rPr>
-          <w:rFonts w:hint="eastAsia"/>
-        </w:rPr>
-      </w:pPr>
-    </w:p>
+    <w:p/>
     <w:p>
       <w:r>
         <w:rPr>
@@ -184,11 +168,6 @@
       </w:r>
     </w:p>
     <w:p>
-      <w:pPr>
-        <w:rPr>
-          <w:rFonts w:hint="eastAsia"/>
-        </w:rPr>
-      </w:pPr>
       <w:r>
         <w:rPr>
           <w:rFonts w:hint="eastAsia"/>
@@ -196,13 +175,7 @@
         <w:t>각 원을 노드 혹은 뉴런이라 부름</w:t>
       </w:r>
     </w:p>
-    <w:p>
-      <w:pPr>
-        <w:rPr>
-          <w:rFonts w:hint="eastAsia"/>
-        </w:rPr>
-      </w:pPr>
-    </w:p>
+    <w:p/>
     <w:p>
       <w:r>
         <w:rPr>
@@ -259,11 +232,6 @@
       </w:r>
     </w:p>
     <w:p>
-      <w:pPr>
-        <w:rPr>
-          <w:rFonts w:hint="eastAsia"/>
-        </w:rPr>
-      </w:pPr>
       <w:r>
         <w:rPr>
           <w:rFonts w:hint="eastAsia"/>
@@ -297,21 +265,7 @@
         <w:rPr>
           <w:rFonts w:hint="eastAsia"/>
         </w:rPr>
-        <w:t xml:space="preserve">뉴런이 </w:t>
-      </w:r>
-      <w:proofErr w:type="spellStart"/>
-      <w:r>
-        <w:rPr>
-          <w:rFonts w:hint="eastAsia"/>
-        </w:rPr>
-        <w:t>임계값을</w:t>
-      </w:r>
-      <w:proofErr w:type="spellEnd"/>
-      <w:r>
-        <w:rPr>
-          <w:rFonts w:hint="eastAsia"/>
-        </w:rPr>
-        <w:t xml:space="preserve"> 넘으면 </w:t>
+        <w:t xml:space="preserve">뉴런이 임계값을 넘으면 </w:t>
       </w:r>
       <w:r>
         <w:t>1</w:t>
@@ -400,7 +354,6 @@
     <w:p>
       <w:pPr>
         <w:rPr>
-          <w:rFonts w:hint="eastAsia"/>
           <w:b/>
           <w:bCs/>
           <w:sz w:val="22"/>
@@ -562,16 +515,8 @@
         <w:rPr>
           <w:rFonts w:hint="eastAsia"/>
         </w:rPr>
-        <w:t xml:space="preserve"> </w:t>
-      </w:r>
-      <w:proofErr w:type="spellStart"/>
-      <w:r>
-        <w:rPr>
-          <w:rFonts w:hint="eastAsia"/>
-        </w:rPr>
-        <w:t>θ</w:t>
-      </w:r>
-      <w:proofErr w:type="spellEnd"/>
+        <w:t xml:space="preserve"> θ</w:t>
+      </w:r>
       <w:r>
         <w:t>)</w:t>
       </w:r>
@@ -622,11 +567,6 @@
             <w:tcW w:w="1568" w:type="dxa"/>
           </w:tcPr>
           <w:p>
-            <w:pPr>
-              <w:rPr>
-                <w:rFonts w:hint="eastAsia"/>
-              </w:rPr>
-            </w:pPr>
             <w:r>
               <w:t>x1*w1</w:t>
             </w:r>
@@ -637,11 +577,6 @@
             <w:tcW w:w="1568" w:type="dxa"/>
           </w:tcPr>
           <w:p>
-            <w:pPr>
-              <w:rPr>
-                <w:rFonts w:hint="eastAsia"/>
-              </w:rPr>
-            </w:pPr>
             <w:r>
               <w:t>x2*w2</w:t>
             </w:r>
@@ -652,16 +587,8 @@
             <w:tcW w:w="1457" w:type="dxa"/>
           </w:tcPr>
           <w:p>
-            <w:pPr>
-              <w:rPr>
-                <w:rFonts w:hint="eastAsia"/>
-              </w:rPr>
-            </w:pPr>
-            <w:r>
-              <w:t>x1*w1</w:t>
-            </w:r>
-            <w:r>
-              <w:t>+</w:t>
+            <w:r>
+              <w:t>x1*w1+</w:t>
             </w:r>
             <w:r>
               <w:rPr>
@@ -679,31 +606,19 @@
             <w:tcW w:w="1457" w:type="dxa"/>
           </w:tcPr>
           <w:p>
-            <w:pPr>
-              <w:rPr>
-                <w:rFonts w:hint="eastAsia"/>
-              </w:rPr>
-            </w:pPr>
-            <w:proofErr w:type="spellStart"/>
             <w:r>
               <w:rPr>
                 <w:rFonts w:hint="eastAsia"/>
               </w:rPr>
               <w:t>θ</w:t>
             </w:r>
-            <w:proofErr w:type="spellEnd"/>
-          </w:p>
-        </w:tc>
-        <w:tc>
-          <w:tcPr>
-            <w:tcW w:w="1457" w:type="dxa"/>
-          </w:tcPr>
-          <w:p>
-            <w:pPr>
-              <w:rPr>
-                <w:rFonts w:hint="eastAsia"/>
-              </w:rPr>
-            </w:pPr>
+          </w:p>
+        </w:tc>
+        <w:tc>
+          <w:tcPr>
+            <w:tcW w:w="1457" w:type="dxa"/>
+          </w:tcPr>
+          <w:p>
             <w:r>
               <w:rPr>
                 <w:rFonts w:hint="eastAsia"/>
@@ -719,11 +634,6 @@
             <w:tcW w:w="1568" w:type="dxa"/>
           </w:tcPr>
           <w:p>
-            <w:pPr>
-              <w:rPr>
-                <w:rFonts w:hint="eastAsia"/>
-              </w:rPr>
-            </w:pPr>
             <w:r>
               <w:rPr>
                 <w:rFonts w:hint="eastAsia"/>
@@ -737,47 +647,32 @@
             <w:tcW w:w="1568" w:type="dxa"/>
           </w:tcPr>
           <w:p>
-            <w:pPr>
-              <w:rPr>
-                <w:rFonts w:hint="eastAsia"/>
-              </w:rPr>
-            </w:pPr>
-            <w:r>
-              <w:rPr>
-                <w:rFonts w:hint="eastAsia"/>
-              </w:rPr>
-              <w:t>0</w:t>
-            </w:r>
-          </w:p>
-        </w:tc>
-        <w:tc>
-          <w:tcPr>
-            <w:tcW w:w="1457" w:type="dxa"/>
-          </w:tcPr>
-          <w:p>
-            <w:pPr>
-              <w:rPr>
-                <w:rFonts w:hint="eastAsia"/>
-              </w:rPr>
-            </w:pPr>
-            <w:r>
-              <w:rPr>
-                <w:rFonts w:hint="eastAsia"/>
-              </w:rPr>
-              <w:t>0</w:t>
-            </w:r>
-          </w:p>
-        </w:tc>
-        <w:tc>
-          <w:tcPr>
-            <w:tcW w:w="1457" w:type="dxa"/>
-          </w:tcPr>
-          <w:p>
-            <w:pPr>
-              <w:rPr>
-                <w:rFonts w:hint="eastAsia"/>
-              </w:rPr>
-            </w:pPr>
+            <w:r>
+              <w:rPr>
+                <w:rFonts w:hint="eastAsia"/>
+              </w:rPr>
+              <w:t>0</w:t>
+            </w:r>
+          </w:p>
+        </w:tc>
+        <w:tc>
+          <w:tcPr>
+            <w:tcW w:w="1457" w:type="dxa"/>
+          </w:tcPr>
+          <w:p>
+            <w:r>
+              <w:rPr>
+                <w:rFonts w:hint="eastAsia"/>
+              </w:rPr>
+              <w:t>0</w:t>
+            </w:r>
+          </w:p>
+        </w:tc>
+        <w:tc>
+          <w:tcPr>
+            <w:tcW w:w="1457" w:type="dxa"/>
+          </w:tcPr>
+          <w:p>
             <w:r>
               <w:rPr>
                 <w:rFonts w:hint="eastAsia"/>
@@ -794,11 +689,6 @@
             <w:tcW w:w="1457" w:type="dxa"/>
           </w:tcPr>
           <w:p>
-            <w:pPr>
-              <w:rPr>
-                <w:rFonts w:hint="eastAsia"/>
-              </w:rPr>
-            </w:pPr>
             <w:r>
               <w:rPr>
                 <w:rFonts w:hint="eastAsia"/>
@@ -814,11 +704,6 @@
             <w:tcW w:w="1568" w:type="dxa"/>
           </w:tcPr>
           <w:p>
-            <w:pPr>
-              <w:rPr>
-                <w:rFonts w:hint="eastAsia"/>
-              </w:rPr>
-            </w:pPr>
             <w:r>
               <w:rPr>
                 <w:rFonts w:hint="eastAsia"/>
@@ -835,29 +720,19 @@
             <w:tcW w:w="1568" w:type="dxa"/>
           </w:tcPr>
           <w:p>
-            <w:pPr>
-              <w:rPr>
-                <w:rFonts w:hint="eastAsia"/>
-              </w:rPr>
-            </w:pPr>
-            <w:r>
-              <w:rPr>
-                <w:rFonts w:hint="eastAsia"/>
-              </w:rPr>
-              <w:t>0</w:t>
-            </w:r>
-          </w:p>
-        </w:tc>
-        <w:tc>
-          <w:tcPr>
-            <w:tcW w:w="1457" w:type="dxa"/>
-          </w:tcPr>
-          <w:p>
-            <w:pPr>
-              <w:rPr>
-                <w:rFonts w:hint="eastAsia"/>
-              </w:rPr>
-            </w:pPr>
+            <w:r>
+              <w:rPr>
+                <w:rFonts w:hint="eastAsia"/>
+              </w:rPr>
+              <w:t>0</w:t>
+            </w:r>
+          </w:p>
+        </w:tc>
+        <w:tc>
+          <w:tcPr>
+            <w:tcW w:w="1457" w:type="dxa"/>
+          </w:tcPr>
+          <w:p>
             <w:r>
               <w:rPr>
                 <w:rFonts w:hint="eastAsia"/>
@@ -874,11 +749,6 @@
             <w:tcW w:w="1457" w:type="dxa"/>
           </w:tcPr>
           <w:p>
-            <w:pPr>
-              <w:rPr>
-                <w:rFonts w:hint="eastAsia"/>
-              </w:rPr>
-            </w:pPr>
             <w:r>
               <w:rPr>
                 <w:rFonts w:hint="eastAsia"/>
@@ -895,11 +765,6 @@
             <w:tcW w:w="1457" w:type="dxa"/>
           </w:tcPr>
           <w:p>
-            <w:pPr>
-              <w:rPr>
-                <w:rFonts w:hint="eastAsia"/>
-              </w:rPr>
-            </w:pPr>
             <w:r>
               <w:rPr>
                 <w:rFonts w:hint="eastAsia"/>
@@ -915,11 +780,6 @@
             <w:tcW w:w="1568" w:type="dxa"/>
           </w:tcPr>
           <w:p>
-            <w:pPr>
-              <w:rPr>
-                <w:rFonts w:hint="eastAsia"/>
-              </w:rPr>
-            </w:pPr>
             <w:r>
               <w:rPr>
                 <w:rFonts w:hint="eastAsia"/>
@@ -933,11 +793,6 @@
             <w:tcW w:w="1568" w:type="dxa"/>
           </w:tcPr>
           <w:p>
-            <w:pPr>
-              <w:rPr>
-                <w:rFonts w:hint="eastAsia"/>
-              </w:rPr>
-            </w:pPr>
             <w:r>
               <w:rPr>
                 <w:rFonts w:hint="eastAsia"/>
@@ -954,11 +809,6 @@
             <w:tcW w:w="1457" w:type="dxa"/>
           </w:tcPr>
           <w:p>
-            <w:pPr>
-              <w:rPr>
-                <w:rFonts w:hint="eastAsia"/>
-              </w:rPr>
-            </w:pPr>
             <w:r>
               <w:rPr>
                 <w:rFonts w:hint="eastAsia"/>
@@ -975,11 +825,6 @@
             <w:tcW w:w="1457" w:type="dxa"/>
           </w:tcPr>
           <w:p>
-            <w:pPr>
-              <w:rPr>
-                <w:rFonts w:hint="eastAsia"/>
-              </w:rPr>
-            </w:pPr>
             <w:r>
               <w:rPr>
                 <w:rFonts w:hint="eastAsia"/>
@@ -996,11 +841,6 @@
             <w:tcW w:w="1457" w:type="dxa"/>
           </w:tcPr>
           <w:p>
-            <w:pPr>
-              <w:rPr>
-                <w:rFonts w:hint="eastAsia"/>
-              </w:rPr>
-            </w:pPr>
             <w:r>
               <w:rPr>
                 <w:rFonts w:hint="eastAsia"/>
@@ -1016,11 +856,6 @@
             <w:tcW w:w="1568" w:type="dxa"/>
           </w:tcPr>
           <w:p>
-            <w:pPr>
-              <w:rPr>
-                <w:rFonts w:hint="eastAsia"/>
-              </w:rPr>
-            </w:pPr>
             <w:r>
               <w:rPr>
                 <w:rFonts w:hint="eastAsia"/>
@@ -1037,11 +872,6 @@
             <w:tcW w:w="1568" w:type="dxa"/>
           </w:tcPr>
           <w:p>
-            <w:pPr>
-              <w:rPr>
-                <w:rFonts w:hint="eastAsia"/>
-              </w:rPr>
-            </w:pPr>
             <w:r>
               <w:rPr>
                 <w:rFonts w:hint="eastAsia"/>
@@ -1058,11 +888,6 @@
             <w:tcW w:w="1457" w:type="dxa"/>
           </w:tcPr>
           <w:p>
-            <w:pPr>
-              <w:rPr>
-                <w:rFonts w:hint="eastAsia"/>
-              </w:rPr>
-            </w:pPr>
             <w:r>
               <w:rPr>
                 <w:rFonts w:hint="eastAsia"/>
@@ -1076,11 +901,6 @@
             <w:tcW w:w="1457" w:type="dxa"/>
           </w:tcPr>
           <w:p>
-            <w:pPr>
-              <w:rPr>
-                <w:rFonts w:hint="eastAsia"/>
-              </w:rPr>
-            </w:pPr>
             <w:r>
               <w:rPr>
                 <w:rFonts w:hint="eastAsia"/>
@@ -1097,11 +917,6 @@
             <w:tcW w:w="1457" w:type="dxa"/>
           </w:tcPr>
           <w:p>
-            <w:pPr>
-              <w:rPr>
-                <w:rFonts w:hint="eastAsia"/>
-              </w:rPr>
-            </w:pPr>
             <w:r>
               <w:rPr>
                 <w:rFonts w:hint="eastAsia"/>
@@ -1137,11 +952,6 @@
       </w:r>
     </w:p>
     <w:p>
-      <w:pPr>
-        <w:rPr>
-          <w:rFonts w:hint="eastAsia"/>
-        </w:rPr>
-      </w:pPr>
       <w:r>
         <w:rPr>
           <w:rFonts w:hint="eastAsia"/>
@@ -1160,16 +970,7 @@
           <w:sz w:val="22"/>
           <w:szCs w:val="24"/>
         </w:rPr>
-        <w:t>.2.</w:t>
-      </w:r>
-      <w:r>
-        <w:rPr>
-          <w:b/>
-          <w:bCs/>
-          <w:sz w:val="22"/>
-          <w:szCs w:val="24"/>
-        </w:rPr>
-        <w:t xml:space="preserve">2 </w:t>
+        <w:t xml:space="preserve">.2.2 </w:t>
       </w:r>
       <w:r>
         <w:rPr>
@@ -1276,11 +1077,6 @@
       </w:r>
     </w:p>
     <w:p>
-      <w:pPr>
-        <w:rPr>
-          <w:rFonts w:hint="eastAsia"/>
-        </w:rPr>
-      </w:pPr>
       <w:r>
         <w:rPr>
           <w:rFonts w:hint="eastAsia"/>
@@ -1361,11 +1157,6 @@
       </w:r>
     </w:p>
     <w:p>
-      <w:pPr>
-        <w:rPr>
-          <w:rFonts w:hint="eastAsia"/>
-        </w:rPr>
-      </w:pPr>
       <w:r>
         <w:t>(</w:t>
       </w:r>
@@ -1382,16 +1173,8 @@
         <w:rPr>
           <w:rFonts w:hint="eastAsia"/>
         </w:rPr>
-        <w:t xml:space="preserve"> </w:t>
-      </w:r>
-      <w:proofErr w:type="spellStart"/>
-      <w:r>
-        <w:rPr>
-          <w:rFonts w:hint="eastAsia"/>
-        </w:rPr>
-        <w:t>θ</w:t>
-      </w:r>
-      <w:proofErr w:type="spellEnd"/>
+        <w:t xml:space="preserve"> θ</w:t>
+      </w:r>
       <w:r>
         <w:t>)</w:t>
       </w:r>
@@ -1402,25 +1185,7 @@
         <w:t xml:space="preserve">가 </w:t>
       </w:r>
       <w:r>
-        <w:t>(</w:t>
-      </w:r>
-      <w:r>
-        <w:t>-</w:t>
-      </w:r>
-      <w:r>
-        <w:t>0.5,</w:t>
-      </w:r>
-      <w:r>
-        <w:t xml:space="preserve"> -</w:t>
-      </w:r>
-      <w:r>
-        <w:t>0.5,</w:t>
-      </w:r>
-      <w:r>
-        <w:t xml:space="preserve"> -</w:t>
-      </w:r>
-      <w:r>
-        <w:t xml:space="preserve">0.7) </w:t>
+        <w:t xml:space="preserve">(-0.5, -0.5, -0.7) </w:t>
       </w:r>
       <w:r>
         <w:rPr>
@@ -1448,11 +1213,6 @@
             <w:tcW w:w="1568" w:type="dxa"/>
           </w:tcPr>
           <w:p>
-            <w:pPr>
-              <w:rPr>
-                <w:rFonts w:hint="eastAsia"/>
-              </w:rPr>
-            </w:pPr>
             <w:r>
               <w:t>x1*w1</w:t>
             </w:r>
@@ -1463,11 +1223,6 @@
             <w:tcW w:w="1568" w:type="dxa"/>
           </w:tcPr>
           <w:p>
-            <w:pPr>
-              <w:rPr>
-                <w:rFonts w:hint="eastAsia"/>
-              </w:rPr>
-            </w:pPr>
             <w:r>
               <w:t>x2*w2</w:t>
             </w:r>
@@ -1478,11 +1233,6 @@
             <w:tcW w:w="1457" w:type="dxa"/>
           </w:tcPr>
           <w:p>
-            <w:pPr>
-              <w:rPr>
-                <w:rFonts w:hint="eastAsia"/>
-              </w:rPr>
-            </w:pPr>
             <w:r>
               <w:t>x1*w1+</w:t>
             </w:r>
@@ -1502,31 +1252,19 @@
             <w:tcW w:w="1457" w:type="dxa"/>
           </w:tcPr>
           <w:p>
-            <w:pPr>
-              <w:rPr>
-                <w:rFonts w:hint="eastAsia"/>
-              </w:rPr>
-            </w:pPr>
-            <w:proofErr w:type="spellStart"/>
             <w:r>
               <w:rPr>
                 <w:rFonts w:hint="eastAsia"/>
               </w:rPr>
               <w:t>θ</w:t>
             </w:r>
-            <w:proofErr w:type="spellEnd"/>
-          </w:p>
-        </w:tc>
-        <w:tc>
-          <w:tcPr>
-            <w:tcW w:w="1457" w:type="dxa"/>
-          </w:tcPr>
-          <w:p>
-            <w:pPr>
-              <w:rPr>
-                <w:rFonts w:hint="eastAsia"/>
-              </w:rPr>
-            </w:pPr>
+          </w:p>
+        </w:tc>
+        <w:tc>
+          <w:tcPr>
+            <w:tcW w:w="1457" w:type="dxa"/>
+          </w:tcPr>
+          <w:p>
             <w:r>
               <w:t>Y</w:t>
             </w:r>
@@ -1539,11 +1277,6 @@
             <w:tcW w:w="1568" w:type="dxa"/>
           </w:tcPr>
           <w:p>
-            <w:pPr>
-              <w:rPr>
-                <w:rFonts w:hint="eastAsia"/>
-              </w:rPr>
-            </w:pPr>
             <w:r>
               <w:rPr>
                 <w:rFonts w:hint="eastAsia"/>
@@ -1557,47 +1290,32 @@
             <w:tcW w:w="1568" w:type="dxa"/>
           </w:tcPr>
           <w:p>
-            <w:pPr>
-              <w:rPr>
-                <w:rFonts w:hint="eastAsia"/>
-              </w:rPr>
-            </w:pPr>
-            <w:r>
-              <w:rPr>
-                <w:rFonts w:hint="eastAsia"/>
-              </w:rPr>
-              <w:t>0</w:t>
-            </w:r>
-          </w:p>
-        </w:tc>
-        <w:tc>
-          <w:tcPr>
-            <w:tcW w:w="1457" w:type="dxa"/>
-          </w:tcPr>
-          <w:p>
-            <w:pPr>
-              <w:rPr>
-                <w:rFonts w:hint="eastAsia"/>
-              </w:rPr>
-            </w:pPr>
-            <w:r>
-              <w:rPr>
-                <w:rFonts w:hint="eastAsia"/>
-              </w:rPr>
-              <w:t>0</w:t>
-            </w:r>
-          </w:p>
-        </w:tc>
-        <w:tc>
-          <w:tcPr>
-            <w:tcW w:w="1457" w:type="dxa"/>
-          </w:tcPr>
-          <w:p>
-            <w:pPr>
-              <w:rPr>
-                <w:rFonts w:hint="eastAsia"/>
-              </w:rPr>
-            </w:pPr>
+            <w:r>
+              <w:rPr>
+                <w:rFonts w:hint="eastAsia"/>
+              </w:rPr>
+              <w:t>0</w:t>
+            </w:r>
+          </w:p>
+        </w:tc>
+        <w:tc>
+          <w:tcPr>
+            <w:tcW w:w="1457" w:type="dxa"/>
+          </w:tcPr>
+          <w:p>
+            <w:r>
+              <w:rPr>
+                <w:rFonts w:hint="eastAsia"/>
+              </w:rPr>
+              <w:t>0</w:t>
+            </w:r>
+          </w:p>
+        </w:tc>
+        <w:tc>
+          <w:tcPr>
+            <w:tcW w:w="1457" w:type="dxa"/>
+          </w:tcPr>
+          <w:p>
             <w:r>
               <w:t>-</w:t>
             </w:r>
@@ -1617,11 +1335,6 @@
             <w:tcW w:w="1457" w:type="dxa"/>
           </w:tcPr>
           <w:p>
-            <w:pPr>
-              <w:rPr>
-                <w:rFonts w:hint="eastAsia"/>
-              </w:rPr>
-            </w:pPr>
             <w:r>
               <w:rPr>
                 <w:rFonts w:hint="eastAsia"/>
@@ -1637,11 +1350,6 @@
             <w:tcW w:w="1568" w:type="dxa"/>
           </w:tcPr>
           <w:p>
-            <w:pPr>
-              <w:rPr>
-                <w:rFonts w:hint="eastAsia"/>
-              </w:rPr>
-            </w:pPr>
             <w:r>
               <w:t>-</w:t>
             </w:r>
@@ -1661,29 +1369,19 @@
             <w:tcW w:w="1568" w:type="dxa"/>
           </w:tcPr>
           <w:p>
-            <w:pPr>
-              <w:rPr>
-                <w:rFonts w:hint="eastAsia"/>
-              </w:rPr>
-            </w:pPr>
-            <w:r>
-              <w:rPr>
-                <w:rFonts w:hint="eastAsia"/>
-              </w:rPr>
-              <w:t>0</w:t>
-            </w:r>
-          </w:p>
-        </w:tc>
-        <w:tc>
-          <w:tcPr>
-            <w:tcW w:w="1457" w:type="dxa"/>
-          </w:tcPr>
-          <w:p>
-            <w:pPr>
-              <w:rPr>
-                <w:rFonts w:hint="eastAsia"/>
-              </w:rPr>
-            </w:pPr>
+            <w:r>
+              <w:rPr>
+                <w:rFonts w:hint="eastAsia"/>
+              </w:rPr>
+              <w:t>0</w:t>
+            </w:r>
+          </w:p>
+        </w:tc>
+        <w:tc>
+          <w:tcPr>
+            <w:tcW w:w="1457" w:type="dxa"/>
+          </w:tcPr>
+          <w:p>
             <w:r>
               <w:t>-</w:t>
             </w:r>
@@ -1703,11 +1401,6 @@
             <w:tcW w:w="1457" w:type="dxa"/>
           </w:tcPr>
           <w:p>
-            <w:pPr>
-              <w:rPr>
-                <w:rFonts w:hint="eastAsia"/>
-              </w:rPr>
-            </w:pPr>
             <w:r>
               <w:t>-</w:t>
             </w:r>
@@ -1727,11 +1420,6 @@
             <w:tcW w:w="1457" w:type="dxa"/>
           </w:tcPr>
           <w:p>
-            <w:pPr>
-              <w:rPr>
-                <w:rFonts w:hint="eastAsia"/>
-              </w:rPr>
-            </w:pPr>
             <w:r>
               <w:rPr>
                 <w:rFonts w:hint="eastAsia"/>
@@ -1747,11 +1435,6 @@
             <w:tcW w:w="1568" w:type="dxa"/>
           </w:tcPr>
           <w:p>
-            <w:pPr>
-              <w:rPr>
-                <w:rFonts w:hint="eastAsia"/>
-              </w:rPr>
-            </w:pPr>
             <w:r>
               <w:rPr>
                 <w:rFonts w:hint="eastAsia"/>
@@ -1765,11 +1448,6 @@
             <w:tcW w:w="1568" w:type="dxa"/>
           </w:tcPr>
           <w:p>
-            <w:pPr>
-              <w:rPr>
-                <w:rFonts w:hint="eastAsia"/>
-              </w:rPr>
-            </w:pPr>
             <w:r>
               <w:t>-</w:t>
             </w:r>
@@ -1789,11 +1467,6 @@
             <w:tcW w:w="1457" w:type="dxa"/>
           </w:tcPr>
           <w:p>
-            <w:pPr>
-              <w:rPr>
-                <w:rFonts w:hint="eastAsia"/>
-              </w:rPr>
-            </w:pPr>
             <w:r>
               <w:t>-</w:t>
             </w:r>
@@ -1813,11 +1486,6 @@
             <w:tcW w:w="1457" w:type="dxa"/>
           </w:tcPr>
           <w:p>
-            <w:pPr>
-              <w:rPr>
-                <w:rFonts w:hint="eastAsia"/>
-              </w:rPr>
-            </w:pPr>
             <w:r>
               <w:t>-</w:t>
             </w:r>
@@ -1837,11 +1505,6 @@
             <w:tcW w:w="1457" w:type="dxa"/>
           </w:tcPr>
           <w:p>
-            <w:pPr>
-              <w:rPr>
-                <w:rFonts w:hint="eastAsia"/>
-              </w:rPr>
-            </w:pPr>
             <w:r>
               <w:rPr>
                 <w:rFonts w:hint="eastAsia"/>
@@ -1857,11 +1520,6 @@
             <w:tcW w:w="1568" w:type="dxa"/>
           </w:tcPr>
           <w:p>
-            <w:pPr>
-              <w:rPr>
-                <w:rFonts w:hint="eastAsia"/>
-              </w:rPr>
-            </w:pPr>
             <w:r>
               <w:t>-</w:t>
             </w:r>
@@ -1881,11 +1539,6 @@
             <w:tcW w:w="1568" w:type="dxa"/>
           </w:tcPr>
           <w:p>
-            <w:pPr>
-              <w:rPr>
-                <w:rFonts w:hint="eastAsia"/>
-              </w:rPr>
-            </w:pPr>
             <w:r>
               <w:t>-</w:t>
             </w:r>
@@ -1905,11 +1558,6 @@
             <w:tcW w:w="1457" w:type="dxa"/>
           </w:tcPr>
           <w:p>
-            <w:pPr>
-              <w:rPr>
-                <w:rFonts w:hint="eastAsia"/>
-              </w:rPr>
-            </w:pPr>
             <w:r>
               <w:t>-</w:t>
             </w:r>
@@ -1926,11 +1574,6 @@
             <w:tcW w:w="1457" w:type="dxa"/>
           </w:tcPr>
           <w:p>
-            <w:pPr>
-              <w:rPr>
-                <w:rFonts w:hint="eastAsia"/>
-              </w:rPr>
-            </w:pPr>
             <w:r>
               <w:t>-</w:t>
             </w:r>
@@ -1950,11 +1593,6 @@
             <w:tcW w:w="1457" w:type="dxa"/>
           </w:tcPr>
           <w:p>
-            <w:pPr>
-              <w:rPr>
-                <w:rFonts w:hint="eastAsia"/>
-              </w:rPr>
-            </w:pPr>
             <w:r>
               <w:rPr>
                 <w:rFonts w:hint="eastAsia"/>
@@ -1967,11 +1605,6 @@
     </w:tbl>
     <w:p/>
     <w:p>
-      <w:pPr>
-        <w:rPr>
-          <w:rFonts w:hint="eastAsia"/>
-        </w:rPr>
-      </w:pPr>
       <w:r>
         <w:rPr>
           <w:noProof/>
@@ -2053,11 +1686,6 @@
       </w:r>
     </w:p>
     <w:p>
-      <w:pPr>
-        <w:rPr>
-          <w:rFonts w:hint="eastAsia"/>
-        </w:rPr>
-      </w:pPr>
       <w:r>
         <w:t>(</w:t>
       </w:r>
@@ -2074,16 +1702,8 @@
         <w:rPr>
           <w:rFonts w:hint="eastAsia"/>
         </w:rPr>
-        <w:t xml:space="preserve"> </w:t>
-      </w:r>
-      <w:proofErr w:type="spellStart"/>
-      <w:r>
-        <w:rPr>
-          <w:rFonts w:hint="eastAsia"/>
-        </w:rPr>
-        <w:t>θ</w:t>
-      </w:r>
-      <w:proofErr w:type="spellEnd"/>
+        <w:t xml:space="preserve"> θ</w:t>
+      </w:r>
       <w:r>
         <w:t>)</w:t>
       </w:r>
@@ -2094,13 +1714,7 @@
         <w:t xml:space="preserve">가 </w:t>
       </w:r>
       <w:r>
-        <w:t>(</w:t>
-      </w:r>
-      <w:r>
-        <w:t>0.5, 0.5, 0.</w:t>
-      </w:r>
-      <w:r>
-        <w:t xml:space="preserve">4) </w:t>
+        <w:t xml:space="preserve">(0.5, 0.5, 0.4) </w:t>
       </w:r>
       <w:r>
         <w:rPr>
@@ -2128,11 +1742,6 @@
             <w:tcW w:w="1568" w:type="dxa"/>
           </w:tcPr>
           <w:p>
-            <w:pPr>
-              <w:rPr>
-                <w:rFonts w:hint="eastAsia"/>
-              </w:rPr>
-            </w:pPr>
             <w:r>
               <w:t>x1*w1</w:t>
             </w:r>
@@ -2143,11 +1752,6 @@
             <w:tcW w:w="1568" w:type="dxa"/>
           </w:tcPr>
           <w:p>
-            <w:pPr>
-              <w:rPr>
-                <w:rFonts w:hint="eastAsia"/>
-              </w:rPr>
-            </w:pPr>
             <w:r>
               <w:t>x2*w2</w:t>
             </w:r>
@@ -2158,11 +1762,6 @@
             <w:tcW w:w="1457" w:type="dxa"/>
           </w:tcPr>
           <w:p>
-            <w:pPr>
-              <w:rPr>
-                <w:rFonts w:hint="eastAsia"/>
-              </w:rPr>
-            </w:pPr>
             <w:r>
               <w:t>x1*w1+</w:t>
             </w:r>
@@ -2182,31 +1781,19 @@
             <w:tcW w:w="1457" w:type="dxa"/>
           </w:tcPr>
           <w:p>
-            <w:pPr>
-              <w:rPr>
-                <w:rFonts w:hint="eastAsia"/>
-              </w:rPr>
-            </w:pPr>
-            <w:proofErr w:type="spellStart"/>
             <w:r>
               <w:rPr>
                 <w:rFonts w:hint="eastAsia"/>
               </w:rPr>
               <w:t>θ</w:t>
             </w:r>
-            <w:proofErr w:type="spellEnd"/>
-          </w:p>
-        </w:tc>
-        <w:tc>
-          <w:tcPr>
-            <w:tcW w:w="1457" w:type="dxa"/>
-          </w:tcPr>
-          <w:p>
-            <w:pPr>
-              <w:rPr>
-                <w:rFonts w:hint="eastAsia"/>
-              </w:rPr>
-            </w:pPr>
+          </w:p>
+        </w:tc>
+        <w:tc>
+          <w:tcPr>
+            <w:tcW w:w="1457" w:type="dxa"/>
+          </w:tcPr>
+          <w:p>
             <w:r>
               <w:rPr>
                 <w:rFonts w:hint="eastAsia"/>
@@ -2222,11 +1809,6 @@
             <w:tcW w:w="1568" w:type="dxa"/>
           </w:tcPr>
           <w:p>
-            <w:pPr>
-              <w:rPr>
-                <w:rFonts w:hint="eastAsia"/>
-              </w:rPr>
-            </w:pPr>
             <w:r>
               <w:rPr>
                 <w:rFonts w:hint="eastAsia"/>
@@ -2240,71 +1822,48 @@
             <w:tcW w:w="1568" w:type="dxa"/>
           </w:tcPr>
           <w:p>
-            <w:pPr>
-              <w:rPr>
-                <w:rFonts w:hint="eastAsia"/>
-              </w:rPr>
-            </w:pPr>
-            <w:r>
-              <w:rPr>
-                <w:rFonts w:hint="eastAsia"/>
-              </w:rPr>
-              <w:t>0</w:t>
-            </w:r>
-          </w:p>
-        </w:tc>
-        <w:tc>
-          <w:tcPr>
-            <w:tcW w:w="1457" w:type="dxa"/>
-          </w:tcPr>
-          <w:p>
-            <w:pPr>
-              <w:rPr>
-                <w:rFonts w:hint="eastAsia"/>
-              </w:rPr>
-            </w:pPr>
-            <w:r>
-              <w:rPr>
-                <w:rFonts w:hint="eastAsia"/>
-              </w:rPr>
-              <w:t>0</w:t>
-            </w:r>
-          </w:p>
-        </w:tc>
-        <w:tc>
-          <w:tcPr>
-            <w:tcW w:w="1457" w:type="dxa"/>
-          </w:tcPr>
-          <w:p>
-            <w:pPr>
-              <w:rPr>
-                <w:rFonts w:hint="eastAsia"/>
-              </w:rPr>
-            </w:pPr>
-            <w:r>
-              <w:rPr>
-                <w:rFonts w:hint="eastAsia"/>
-              </w:rPr>
-              <w:t>0</w:t>
-            </w:r>
-            <w:r>
-              <w:t>.</w:t>
-            </w:r>
-            <w:r>
-              <w:t>4</w:t>
-            </w:r>
-          </w:p>
-        </w:tc>
-        <w:tc>
-          <w:tcPr>
-            <w:tcW w:w="1457" w:type="dxa"/>
-          </w:tcPr>
-          <w:p>
-            <w:pPr>
-              <w:rPr>
-                <w:rFonts w:hint="eastAsia"/>
-              </w:rPr>
-            </w:pPr>
+            <w:r>
+              <w:rPr>
+                <w:rFonts w:hint="eastAsia"/>
+              </w:rPr>
+              <w:t>0</w:t>
+            </w:r>
+          </w:p>
+        </w:tc>
+        <w:tc>
+          <w:tcPr>
+            <w:tcW w:w="1457" w:type="dxa"/>
+          </w:tcPr>
+          <w:p>
+            <w:r>
+              <w:rPr>
+                <w:rFonts w:hint="eastAsia"/>
+              </w:rPr>
+              <w:t>0</w:t>
+            </w:r>
+          </w:p>
+        </w:tc>
+        <w:tc>
+          <w:tcPr>
+            <w:tcW w:w="1457" w:type="dxa"/>
+          </w:tcPr>
+          <w:p>
+            <w:r>
+              <w:rPr>
+                <w:rFonts w:hint="eastAsia"/>
+              </w:rPr>
+              <w:t>0</w:t>
+            </w:r>
+            <w:r>
+              <w:t>.4</w:t>
+            </w:r>
+          </w:p>
+        </w:tc>
+        <w:tc>
+          <w:tcPr>
+            <w:tcW w:w="1457" w:type="dxa"/>
+          </w:tcPr>
+          <w:p>
             <w:r>
               <w:rPr>
                 <w:rFonts w:hint="eastAsia"/>
@@ -2320,11 +1879,6 @@
             <w:tcW w:w="1568" w:type="dxa"/>
           </w:tcPr>
           <w:p>
-            <w:pPr>
-              <w:rPr>
-                <w:rFonts w:hint="eastAsia"/>
-              </w:rPr>
-            </w:pPr>
             <w:r>
               <w:rPr>
                 <w:rFonts w:hint="eastAsia"/>
@@ -2341,29 +1895,19 @@
             <w:tcW w:w="1568" w:type="dxa"/>
           </w:tcPr>
           <w:p>
-            <w:pPr>
-              <w:rPr>
-                <w:rFonts w:hint="eastAsia"/>
-              </w:rPr>
-            </w:pPr>
-            <w:r>
-              <w:rPr>
-                <w:rFonts w:hint="eastAsia"/>
-              </w:rPr>
-              <w:t>0</w:t>
-            </w:r>
-          </w:p>
-        </w:tc>
-        <w:tc>
-          <w:tcPr>
-            <w:tcW w:w="1457" w:type="dxa"/>
-          </w:tcPr>
-          <w:p>
-            <w:pPr>
-              <w:rPr>
-                <w:rFonts w:hint="eastAsia"/>
-              </w:rPr>
-            </w:pPr>
+            <w:r>
+              <w:rPr>
+                <w:rFonts w:hint="eastAsia"/>
+              </w:rPr>
+              <w:t>0</w:t>
+            </w:r>
+          </w:p>
+        </w:tc>
+        <w:tc>
+          <w:tcPr>
+            <w:tcW w:w="1457" w:type="dxa"/>
+          </w:tcPr>
+          <w:p>
             <w:r>
               <w:rPr>
                 <w:rFonts w:hint="eastAsia"/>
@@ -2380,35 +1924,22 @@
             <w:tcW w:w="1457" w:type="dxa"/>
           </w:tcPr>
           <w:p>
-            <w:pPr>
-              <w:rPr>
-                <w:rFonts w:hint="eastAsia"/>
-              </w:rPr>
-            </w:pPr>
-            <w:r>
-              <w:rPr>
-                <w:rFonts w:hint="eastAsia"/>
-              </w:rPr>
-              <w:t>0</w:t>
-            </w:r>
-            <w:r>
-              <w:t>.</w:t>
-            </w:r>
-            <w:r>
-              <w:t>4</w:t>
-            </w:r>
-          </w:p>
-        </w:tc>
-        <w:tc>
-          <w:tcPr>
-            <w:tcW w:w="1457" w:type="dxa"/>
-          </w:tcPr>
-          <w:p>
-            <w:pPr>
-              <w:rPr>
-                <w:rFonts w:hint="eastAsia"/>
-              </w:rPr>
-            </w:pPr>
+            <w:r>
+              <w:rPr>
+                <w:rFonts w:hint="eastAsia"/>
+              </w:rPr>
+              <w:t>0</w:t>
+            </w:r>
+            <w:r>
+              <w:t>.4</w:t>
+            </w:r>
+          </w:p>
+        </w:tc>
+        <w:tc>
+          <w:tcPr>
+            <w:tcW w:w="1457" w:type="dxa"/>
+          </w:tcPr>
+          <w:p>
             <w:r>
               <w:rPr>
                 <w:rFonts w:hint="eastAsia"/>
@@ -2424,11 +1955,6 @@
             <w:tcW w:w="1568" w:type="dxa"/>
           </w:tcPr>
           <w:p>
-            <w:pPr>
-              <w:rPr>
-                <w:rFonts w:hint="eastAsia"/>
-              </w:rPr>
-            </w:pPr>
             <w:r>
               <w:rPr>
                 <w:rFonts w:hint="eastAsia"/>
@@ -2442,11 +1968,6 @@
             <w:tcW w:w="1568" w:type="dxa"/>
           </w:tcPr>
           <w:p>
-            <w:pPr>
-              <w:rPr>
-                <w:rFonts w:hint="eastAsia"/>
-              </w:rPr>
-            </w:pPr>
             <w:r>
               <w:rPr>
                 <w:rFonts w:hint="eastAsia"/>
@@ -2463,11 +1984,6 @@
             <w:tcW w:w="1457" w:type="dxa"/>
           </w:tcPr>
           <w:p>
-            <w:pPr>
-              <w:rPr>
-                <w:rFonts w:hint="eastAsia"/>
-              </w:rPr>
-            </w:pPr>
             <w:r>
               <w:rPr>
                 <w:rFonts w:hint="eastAsia"/>
@@ -2484,35 +2000,22 @@
             <w:tcW w:w="1457" w:type="dxa"/>
           </w:tcPr>
           <w:p>
-            <w:pPr>
-              <w:rPr>
-                <w:rFonts w:hint="eastAsia"/>
-              </w:rPr>
-            </w:pPr>
-            <w:r>
-              <w:rPr>
-                <w:rFonts w:hint="eastAsia"/>
-              </w:rPr>
-              <w:t>0</w:t>
-            </w:r>
-            <w:r>
-              <w:t>.</w:t>
-            </w:r>
-            <w:r>
-              <w:t>4</w:t>
-            </w:r>
-          </w:p>
-        </w:tc>
-        <w:tc>
-          <w:tcPr>
-            <w:tcW w:w="1457" w:type="dxa"/>
-          </w:tcPr>
-          <w:p>
-            <w:pPr>
-              <w:rPr>
-                <w:rFonts w:hint="eastAsia"/>
-              </w:rPr>
-            </w:pPr>
+            <w:r>
+              <w:rPr>
+                <w:rFonts w:hint="eastAsia"/>
+              </w:rPr>
+              <w:t>0</w:t>
+            </w:r>
+            <w:r>
+              <w:t>.4</w:t>
+            </w:r>
+          </w:p>
+        </w:tc>
+        <w:tc>
+          <w:tcPr>
+            <w:tcW w:w="1457" w:type="dxa"/>
+          </w:tcPr>
+          <w:p>
             <w:r>
               <w:rPr>
                 <w:rFonts w:hint="eastAsia"/>
@@ -2528,11 +2031,6 @@
             <w:tcW w:w="1568" w:type="dxa"/>
           </w:tcPr>
           <w:p>
-            <w:pPr>
-              <w:rPr>
-                <w:rFonts w:hint="eastAsia"/>
-              </w:rPr>
-            </w:pPr>
             <w:r>
               <w:rPr>
                 <w:rFonts w:hint="eastAsia"/>
@@ -2549,11 +2047,6 @@
             <w:tcW w:w="1568" w:type="dxa"/>
           </w:tcPr>
           <w:p>
-            <w:pPr>
-              <w:rPr>
-                <w:rFonts w:hint="eastAsia"/>
-              </w:rPr>
-            </w:pPr>
             <w:r>
               <w:rPr>
                 <w:rFonts w:hint="eastAsia"/>
@@ -2570,11 +2063,6 @@
             <w:tcW w:w="1457" w:type="dxa"/>
           </w:tcPr>
           <w:p>
-            <w:pPr>
-              <w:rPr>
-                <w:rFonts w:hint="eastAsia"/>
-              </w:rPr>
-            </w:pPr>
             <w:r>
               <w:rPr>
                 <w:rFonts w:hint="eastAsia"/>
@@ -2588,35 +2076,22 @@
             <w:tcW w:w="1457" w:type="dxa"/>
           </w:tcPr>
           <w:p>
-            <w:pPr>
-              <w:rPr>
-                <w:rFonts w:hint="eastAsia"/>
-              </w:rPr>
-            </w:pPr>
-            <w:r>
-              <w:rPr>
-                <w:rFonts w:hint="eastAsia"/>
-              </w:rPr>
-              <w:t>0</w:t>
-            </w:r>
-            <w:r>
-              <w:t>.</w:t>
-            </w:r>
-            <w:r>
-              <w:t>4</w:t>
-            </w:r>
-          </w:p>
-        </w:tc>
-        <w:tc>
-          <w:tcPr>
-            <w:tcW w:w="1457" w:type="dxa"/>
-          </w:tcPr>
-          <w:p>
-            <w:pPr>
-              <w:rPr>
-                <w:rFonts w:hint="eastAsia"/>
-              </w:rPr>
-            </w:pPr>
+            <w:r>
+              <w:rPr>
+                <w:rFonts w:hint="eastAsia"/>
+              </w:rPr>
+              <w:t>0</w:t>
+            </w:r>
+            <w:r>
+              <w:t>.4</w:t>
+            </w:r>
+          </w:p>
+        </w:tc>
+        <w:tc>
+          <w:tcPr>
+            <w:tcW w:w="1457" w:type="dxa"/>
+          </w:tcPr>
+          <w:p>
             <w:r>
               <w:rPr>
                 <w:rFonts w:hint="eastAsia"/>
@@ -2648,11 +2123,126 @@
     </w:p>
     <w:p>
       <w:pPr>
+        <w:rPr>
+          <w:b/>
+          <w:bCs/>
+          <w:sz w:val="24"/>
+          <w:szCs w:val="28"/>
+        </w:rPr>
+      </w:pPr>
+      <w:r>
+        <w:rPr>
+          <w:rFonts w:hint="eastAsia"/>
+          <w:b/>
+          <w:bCs/>
+          <w:sz w:val="24"/>
+          <w:szCs w:val="28"/>
+        </w:rPr>
+        <w:lastRenderedPageBreak/>
+        <w:t>2</w:t>
+      </w:r>
+      <w:r>
+        <w:rPr>
+          <w:b/>
+          <w:bCs/>
+          <w:sz w:val="24"/>
+          <w:szCs w:val="28"/>
+        </w:rPr>
+        <w:t>.</w:t>
+      </w:r>
+      <w:r>
+        <w:rPr>
+          <w:b/>
+          <w:bCs/>
+          <w:sz w:val="24"/>
+          <w:szCs w:val="28"/>
+        </w:rPr>
+        <w:t>3</w:t>
+      </w:r>
+      <w:r>
+        <w:rPr>
+          <w:b/>
+          <w:bCs/>
+          <w:sz w:val="24"/>
+          <w:szCs w:val="28"/>
+        </w:rPr>
+        <w:t xml:space="preserve"> </w:t>
+      </w:r>
+      <w:r>
+        <w:rPr>
+          <w:rFonts w:hint="eastAsia"/>
+          <w:b/>
+          <w:bCs/>
+          <w:sz w:val="24"/>
+          <w:szCs w:val="28"/>
+        </w:rPr>
+        <w:t>퍼셉트론 구현하기</w:t>
+      </w:r>
+    </w:p>
+    <w:p>
+      <w:pPr>
+        <w:rPr>
+          <w:rFonts w:hint="eastAsia"/>
+          <w:b/>
+          <w:bCs/>
+          <w:sz w:val="22"/>
+          <w:szCs w:val="24"/>
+        </w:rPr>
+      </w:pPr>
+      <w:r>
+        <w:rPr>
+          <w:rFonts w:hint="eastAsia"/>
+          <w:b/>
+          <w:bCs/>
+          <w:sz w:val="22"/>
+          <w:szCs w:val="24"/>
+        </w:rPr>
+        <w:t>2</w:t>
+      </w:r>
+      <w:r>
+        <w:rPr>
+          <w:b/>
+          <w:bCs/>
+          <w:sz w:val="22"/>
+          <w:szCs w:val="24"/>
+        </w:rPr>
+        <w:t>.</w:t>
+      </w:r>
+      <w:r>
+        <w:rPr>
+          <w:b/>
+          <w:bCs/>
+          <w:sz w:val="22"/>
+          <w:szCs w:val="24"/>
+        </w:rPr>
+        <w:t xml:space="preserve">3.1 </w:t>
+      </w:r>
+      <w:r>
+        <w:rPr>
+          <w:rFonts w:hint="eastAsia"/>
+          <w:b/>
+          <w:bCs/>
+          <w:sz w:val="22"/>
+          <w:szCs w:val="24"/>
+        </w:rPr>
+        <w:t>간단한 구현부터</w:t>
+      </w:r>
+    </w:p>
+    <w:p>
+      <w:pPr>
         <w:widowControl/>
         <w:wordWrap/>
         <w:autoSpaceDE/>
         <w:autoSpaceDN/>
       </w:pPr>
+      <w:hyperlink r:id="rId9" w:history="1">
+        <w:r>
+          <w:rPr>
+            <w:rStyle w:val="a4"/>
+          </w:rPr>
+          <w:t>https://github.com/sinyebin/DeepLearning-from-Scratch/blob/master/2.%ED%8D%BC%EC%85%89%ED%8A%B8%EB%A1%A0/2.3.1.ipynb</w:t>
+        </w:r>
+      </w:hyperlink>
     </w:p>
     <w:p>
       <w:pPr>
@@ -2667,13 +2257,266 @@
     </w:p>
     <w:p>
       <w:pPr>
+        <w:rPr>
+          <w:rFonts w:hint="eastAsia"/>
+          <w:b/>
+          <w:bCs/>
+          <w:sz w:val="22"/>
+          <w:szCs w:val="24"/>
+        </w:rPr>
+      </w:pPr>
+      <w:r>
+        <w:rPr>
+          <w:rFonts w:hint="eastAsia"/>
+          <w:b/>
+          <w:bCs/>
+          <w:sz w:val="22"/>
+          <w:szCs w:val="24"/>
+        </w:rPr>
+        <w:t>2</w:t>
+      </w:r>
+      <w:r>
+        <w:rPr>
+          <w:b/>
+          <w:bCs/>
+          <w:sz w:val="22"/>
+          <w:szCs w:val="24"/>
+        </w:rPr>
+        <w:t>.3.</w:t>
+      </w:r>
+      <w:r>
+        <w:rPr>
+          <w:b/>
+          <w:bCs/>
+          <w:sz w:val="22"/>
+          <w:szCs w:val="24"/>
+        </w:rPr>
+        <w:t>2</w:t>
+      </w:r>
+      <w:r>
+        <w:rPr>
+          <w:b/>
+          <w:bCs/>
+          <w:sz w:val="22"/>
+          <w:szCs w:val="24"/>
+        </w:rPr>
+        <w:t xml:space="preserve"> </w:t>
+      </w:r>
+      <w:r>
+        <w:rPr>
+          <w:rFonts w:hint="eastAsia"/>
+          <w:b/>
+          <w:bCs/>
+          <w:sz w:val="22"/>
+          <w:szCs w:val="24"/>
+        </w:rPr>
+        <w:t>가중치와 편향 도입</w:t>
+      </w:r>
+    </w:p>
+    <w:p>
+      <w:pPr>
         <w:widowControl/>
         <w:wordWrap/>
         <w:autoSpaceDE/>
         <w:autoSpaceDN/>
-        <w:rPr>
-          <w:rFonts w:hint="eastAsia"/>
-        </w:rPr>
+      </w:pPr>
+      <w:r>
+        <w:rPr>
+          <w:noProof/>
+        </w:rPr>
+        <w:drawing>
+          <wp:inline distT="0" distB="0" distL="0" distR="0" wp14:anchorId="55C9338A" wp14:editId="00236DB4">
+            <wp:extent cx="3571875" cy="876300"/>
+            <wp:effectExtent l="0" t="0" r="9525" b="0"/>
+            <wp:docPr id="671828395" name="그림 1" descr="폰트, 텍스트, 친필, 화이트이(가) 표시된 사진&#10;&#10;자동 생성된 설명"/>
+            <wp:cNvGraphicFramePr>
+              <a:graphicFrameLocks xmlns:a="http://schemas.openxmlformats.org/drawingml/2006/main" noChangeAspect="1"/>
+            </wp:cNvGraphicFramePr>
+            <a:graphic xmlns:a="http://schemas.openxmlformats.org/drawingml/2006/main">
+              <a:graphicData uri="http://schemas.openxmlformats.org/drawingml/2006/picture">
+                <pic:pic xmlns:pic="http://schemas.openxmlformats.org/drawingml/2006/picture">
+                  <pic:nvPicPr>
+                    <pic:cNvPr id="671828395" name="그림 1" descr="폰트, 텍스트, 친필, 화이트이(가) 표시된 사진&#10;&#10;자동 생성된 설명"/>
+                    <pic:cNvPicPr>
+                      <a:picLocks noChangeAspect="1" noChangeArrowheads="1"/>
+                    </pic:cNvPicPr>
+                  </pic:nvPicPr>
+                  <pic:blipFill>
+                    <a:blip r:embed="rId10">
+                      <a:extLst>
+                        <a:ext uri="{28A0092B-C50C-407E-A947-70E740481C1C}">
+                          <a14:useLocalDpi xmlns:a14="http://schemas.microsoft.com/office/drawing/2010/main" val="0"/>
+                        </a:ext>
+                      </a:extLst>
+                    </a:blip>
+                    <a:srcRect/>
+                    <a:stretch>
+                      <a:fillRect/>
+                    </a:stretch>
+                  </pic:blipFill>
+                  <pic:spPr bwMode="auto">
+                    <a:xfrm>
+                      <a:off x="0" y="0"/>
+                      <a:ext cx="3571875" cy="876300"/>
+                    </a:xfrm>
+                    <a:prstGeom prst="rect">
+                      <a:avLst/>
+                    </a:prstGeom>
+                    <a:noFill/>
+                    <a:ln>
+                      <a:noFill/>
+                    </a:ln>
+                  </pic:spPr>
+                </pic:pic>
+              </a:graphicData>
+            </a:graphic>
+          </wp:inline>
+        </w:drawing>
+      </w:r>
+    </w:p>
+    <w:p>
+      <w:pPr>
+        <w:widowControl/>
+        <w:wordWrap/>
+        <w:autoSpaceDE/>
+        <w:autoSpaceDN/>
+      </w:pPr>
+      <w:r>
+        <w:rPr>
+          <w:rFonts w:hint="eastAsia"/>
+        </w:rPr>
+        <w:t>θ</w:t>
+      </w:r>
+      <w:r>
+        <w:rPr>
+          <w:rFonts w:hint="eastAsia"/>
+        </w:rPr>
+        <w:t xml:space="preserve">를 </w:t>
+      </w:r>
+      <w:r>
+        <w:t>-</w:t>
+      </w:r>
+      <w:r>
+        <w:rPr>
+          <w:rFonts w:hint="eastAsia"/>
+        </w:rPr>
+        <w:t>b로 치환</w:t>
+      </w:r>
+    </w:p>
+    <w:p>
+      <w:pPr>
+        <w:widowControl/>
+        <w:wordWrap/>
+        <w:autoSpaceDE/>
+        <w:autoSpaceDN/>
+      </w:pPr>
+      <w:r>
+        <w:rPr>
+          <w:rFonts w:hint="eastAsia"/>
+        </w:rPr>
+        <w:t>b</w:t>
+      </w:r>
+      <w:r>
+        <w:t xml:space="preserve">: </w:t>
+      </w:r>
+      <w:r>
+        <w:rPr>
+          <w:rFonts w:hint="eastAsia"/>
+        </w:rPr>
+        <w:t>편향</w:t>
+      </w:r>
+    </w:p>
+    <w:p>
+      <w:pPr>
+        <w:widowControl/>
+        <w:wordWrap/>
+        <w:autoSpaceDE/>
+        <w:autoSpaceDN/>
+      </w:pPr>
+      <w:hyperlink r:id="rId11" w:history="1">
+        <w:r>
+          <w:rPr>
+            <w:rStyle w:val="a4"/>
+          </w:rPr>
+          <w:t>https://github.com/sinyebin/DeepLearning-from-Scratch/blob/master/2.%ED%8D%BC%EC%85%89%ED%8A%B8%EB%A1%A0/2.3.2.ipynb</w:t>
+        </w:r>
+      </w:hyperlink>
+    </w:p>
+    <w:p>
+      <w:pPr>
+        <w:widowControl/>
+        <w:wordWrap/>
+        <w:autoSpaceDE/>
+        <w:autoSpaceDN/>
+        <w:rPr>
+          <w:rFonts w:hint="eastAsia"/>
+        </w:rPr>
+      </w:pPr>
+    </w:p>
+    <w:p>
+      <w:pPr>
+        <w:rPr>
+          <w:rFonts w:hint="eastAsia"/>
+          <w:b/>
+          <w:bCs/>
+          <w:sz w:val="22"/>
+          <w:szCs w:val="24"/>
+        </w:rPr>
+      </w:pPr>
+      <w:r>
+        <w:rPr>
+          <w:rFonts w:hint="eastAsia"/>
+          <w:b/>
+          <w:bCs/>
+          <w:sz w:val="22"/>
+          <w:szCs w:val="24"/>
+        </w:rPr>
+        <w:t>2</w:t>
+      </w:r>
+      <w:r>
+        <w:rPr>
+          <w:b/>
+          <w:bCs/>
+          <w:sz w:val="22"/>
+          <w:szCs w:val="24"/>
+        </w:rPr>
+        <w:t xml:space="preserve">.3.2 </w:t>
+      </w:r>
+      <w:r>
+        <w:rPr>
+          <w:rFonts w:hint="eastAsia"/>
+          <w:b/>
+          <w:bCs/>
+          <w:sz w:val="22"/>
+          <w:szCs w:val="24"/>
+        </w:rPr>
+        <w:t xml:space="preserve">가중치와 편향 </w:t>
+      </w:r>
+      <w:r>
+        <w:rPr>
+          <w:rFonts w:hint="eastAsia"/>
+          <w:b/>
+          <w:bCs/>
+          <w:sz w:val="22"/>
+          <w:szCs w:val="24"/>
+        </w:rPr>
+        <w:t>구현하기</w:t>
+      </w:r>
+    </w:p>
+    <w:p>
+      <w:pPr>
+        <w:widowControl/>
+        <w:wordWrap/>
+        <w:autoSpaceDE/>
+        <w:autoSpaceDN/>
+      </w:pPr>
+    </w:p>
+    <w:p>
+      <w:pPr>
+        <w:widowControl/>
+        <w:wordWrap/>
+        <w:autoSpaceDE/>
+        <w:autoSpaceDN/>
       </w:pPr>
     </w:p>
     <w:sectPr>
@@ -3138,6 +2981,29 @@
       </w:tblBorders>
     </w:tblPr>
   </w:style>
+  <w:style w:type="character" w:styleId="a4">
+    <w:name w:val="Hyperlink"/>
+    <w:basedOn w:val="a0"/>
+    <w:uiPriority w:val="99"/>
+    <w:unhideWhenUsed/>
+    <w:rsid w:val="00464D28"/>
+    <w:rPr>
+      <w:color w:val="0563C1" w:themeColor="hyperlink"/>
+      <w:u w:val="single"/>
+    </w:rPr>
+  </w:style>
+  <w:style w:type="character" w:styleId="a5">
+    <w:name w:val="Unresolved Mention"/>
+    <w:basedOn w:val="a0"/>
+    <w:uiPriority w:val="99"/>
+    <w:semiHidden/>
+    <w:unhideWhenUsed/>
+    <w:rsid w:val="00464D28"/>
+    <w:rPr>
+      <w:color w:val="605E5C"/>
+      <w:shd w:val="clear" w:color="auto" w:fill="E1DFDD"/>
+    </w:rPr>
+  </w:style>
 </w:styles>
 </file>
 

--- a/2.퍼셉트론/2.퍼셉트론.docx
+++ b/2.퍼셉트론/2.퍼셉트론.docx
@@ -30,6 +30,7 @@
         </w:rPr>
         <w:t xml:space="preserve">.1 </w:t>
       </w:r>
+      <w:proofErr w:type="spellStart"/>
       <w:r>
         <w:rPr>
           <w:rFonts w:hint="eastAsia"/>
@@ -40,13 +41,22 @@
         </w:rPr>
         <w:t>퍼셉트론</w:t>
       </w:r>
-    </w:p>
-    <w:p>
-      <w:r>
-        <w:rPr>
-          <w:rFonts w:hint="eastAsia"/>
-        </w:rPr>
-        <w:t>퍼셉트론:</w:t>
+      <w:proofErr w:type="spellEnd"/>
+    </w:p>
+    <w:p>
+      <w:proofErr w:type="spellStart"/>
+      <w:r>
+        <w:rPr>
+          <w:rFonts w:hint="eastAsia"/>
+        </w:rPr>
+        <w:t>퍼셉트론</w:t>
+      </w:r>
+      <w:proofErr w:type="spellEnd"/>
+      <w:r>
+        <w:rPr>
+          <w:rFonts w:hint="eastAsia"/>
+        </w:rPr>
+        <w:t>:</w:t>
       </w:r>
       <w:r>
         <w:t xml:space="preserve"> </w:t>
@@ -265,7 +275,21 @@
         <w:rPr>
           <w:rFonts w:hint="eastAsia"/>
         </w:rPr>
-        <w:t xml:space="preserve">뉴런이 임계값을 넘으면 </w:t>
+        <w:t xml:space="preserve">뉴런이 </w:t>
+      </w:r>
+      <w:proofErr w:type="spellStart"/>
+      <w:r>
+        <w:rPr>
+          <w:rFonts w:hint="eastAsia"/>
+        </w:rPr>
+        <w:t>임계값을</w:t>
+      </w:r>
+      <w:proofErr w:type="spellEnd"/>
+      <w:r>
+        <w:rPr>
+          <w:rFonts w:hint="eastAsia"/>
+        </w:rPr>
+        <w:t xml:space="preserve"> 넘으면 </w:t>
       </w:r>
       <w:r>
         <w:t>1</w:t>
@@ -515,8 +539,16 @@
         <w:rPr>
           <w:rFonts w:hint="eastAsia"/>
         </w:rPr>
-        <w:t xml:space="preserve"> θ</w:t>
-      </w:r>
+        <w:t xml:space="preserve"> </w:t>
+      </w:r>
+      <w:proofErr w:type="spellStart"/>
+      <w:r>
+        <w:rPr>
+          <w:rFonts w:hint="eastAsia"/>
+        </w:rPr>
+        <w:t>θ</w:t>
+      </w:r>
+      <w:proofErr w:type="spellEnd"/>
       <w:r>
         <w:t>)</w:t>
       </w:r>
@@ -606,12 +638,14 @@
             <w:tcW w:w="1457" w:type="dxa"/>
           </w:tcPr>
           <w:p>
+            <w:proofErr w:type="spellStart"/>
             <w:r>
               <w:rPr>
                 <w:rFonts w:hint="eastAsia"/>
               </w:rPr>
               <w:t>θ</w:t>
             </w:r>
+            <w:proofErr w:type="spellEnd"/>
           </w:p>
         </w:tc>
         <w:tc>
@@ -1173,8 +1207,16 @@
         <w:rPr>
           <w:rFonts w:hint="eastAsia"/>
         </w:rPr>
-        <w:t xml:space="preserve"> θ</w:t>
-      </w:r>
+        <w:t xml:space="preserve"> </w:t>
+      </w:r>
+      <w:proofErr w:type="spellStart"/>
+      <w:r>
+        <w:rPr>
+          <w:rFonts w:hint="eastAsia"/>
+        </w:rPr>
+        <w:t>θ</w:t>
+      </w:r>
+      <w:proofErr w:type="spellEnd"/>
       <w:r>
         <w:t>)</w:t>
       </w:r>
@@ -1252,12 +1294,14 @@
             <w:tcW w:w="1457" w:type="dxa"/>
           </w:tcPr>
           <w:p>
+            <w:proofErr w:type="spellStart"/>
             <w:r>
               <w:rPr>
                 <w:rFonts w:hint="eastAsia"/>
               </w:rPr>
               <w:t>θ</w:t>
             </w:r>
+            <w:proofErr w:type="spellEnd"/>
           </w:p>
         </w:tc>
         <w:tc>
@@ -1702,8 +1746,16 @@
         <w:rPr>
           <w:rFonts w:hint="eastAsia"/>
         </w:rPr>
-        <w:t xml:space="preserve"> θ</w:t>
-      </w:r>
+        <w:t xml:space="preserve"> </w:t>
+      </w:r>
+      <w:proofErr w:type="spellStart"/>
+      <w:r>
+        <w:rPr>
+          <w:rFonts w:hint="eastAsia"/>
+        </w:rPr>
+        <w:t>θ</w:t>
+      </w:r>
+      <w:proofErr w:type="spellEnd"/>
       <w:r>
         <w:t>)</w:t>
       </w:r>
@@ -1781,12 +1833,14 @@
             <w:tcW w:w="1457" w:type="dxa"/>
           </w:tcPr>
           <w:p>
+            <w:proofErr w:type="spellStart"/>
             <w:r>
               <w:rPr>
                 <w:rFonts w:hint="eastAsia"/>
               </w:rPr>
               <w:t>θ</w:t>
             </w:r>
+            <w:proofErr w:type="spellEnd"/>
           </w:p>
         </w:tc>
         <w:tc>
@@ -2168,6 +2222,7 @@
         </w:rPr>
         <w:t xml:space="preserve"> </w:t>
       </w:r>
+      <w:proofErr w:type="spellStart"/>
       <w:r>
         <w:rPr>
           <w:rFonts w:hint="eastAsia"/>
@@ -2176,7 +2231,18 @@
           <w:sz w:val="24"/>
           <w:szCs w:val="28"/>
         </w:rPr>
-        <w:t>퍼셉트론 구현하기</w:t>
+        <w:t>퍼셉트론</w:t>
+      </w:r>
+      <w:proofErr w:type="spellEnd"/>
+      <w:r>
+        <w:rPr>
+          <w:rFonts w:hint="eastAsia"/>
+          <w:b/>
+          <w:bCs/>
+          <w:sz w:val="24"/>
+          <w:szCs w:val="28"/>
+        </w:rPr>
+        <w:t xml:space="preserve"> 구현하기</w:t>
       </w:r>
     </w:p>
     <w:p>
@@ -2381,6 +2447,7 @@
         <w:autoSpaceDE/>
         <w:autoSpaceDN/>
       </w:pPr>
+      <w:proofErr w:type="spellStart"/>
       <w:r>
         <w:rPr>
           <w:rFonts w:hint="eastAsia"/>
@@ -2391,7 +2458,14 @@
         <w:rPr>
           <w:rFonts w:hint="eastAsia"/>
         </w:rPr>
-        <w:t xml:space="preserve">를 </w:t>
+        <w:t>를</w:t>
+      </w:r>
+      <w:proofErr w:type="spellEnd"/>
+      <w:r>
+        <w:rPr>
+          <w:rFonts w:hint="eastAsia"/>
+        </w:rPr>
+        <w:t xml:space="preserve"> </w:t>
       </w:r>
       <w:r>
         <w:t>-</w:t>
@@ -2480,7 +2554,25 @@
           <w:sz w:val="22"/>
           <w:szCs w:val="24"/>
         </w:rPr>
-        <w:t xml:space="preserve">.3.2 </w:t>
+        <w:t>.3.</w:t>
+      </w:r>
+      <w:r>
+        <w:rPr>
+          <w:b/>
+          <w:bCs/>
+          <w:sz w:val="22"/>
+          <w:szCs w:val="24"/>
+        </w:rPr>
+        <w:t>3</w:t>
+      </w:r>
+      <w:r>
+        <w:rPr>
+          <w:b/>
+          <w:bCs/>
+          <w:sz w:val="22"/>
+          <w:szCs w:val="24"/>
+        </w:rPr>
+        <w:t xml:space="preserve"> </w:t>
       </w:r>
       <w:r>
         <w:rPr>
@@ -2510,6 +2602,14 @@
         <w:autoSpaceDE/>
         <w:autoSpaceDN/>
       </w:pPr>
+      <w:hyperlink r:id="rId12" w:history="1">
+        <w:r>
+          <w:rPr>
+            <w:rStyle w:val="a4"/>
+          </w:rPr>
+          <w:t>https://github.com/sinyebin/DeepLearning-from-Scratch/blob/master/2.%ED%8D%BC%EC%85%89%ED%8A%B8%EB%A1%A0/2.3.3.ipynb</w:t>
+        </w:r>
+      </w:hyperlink>
     </w:p>
     <w:p>
       <w:pPr>
@@ -2517,6 +2617,1153 @@
         <w:wordWrap/>
         <w:autoSpaceDE/>
         <w:autoSpaceDN/>
+        <w:rPr>
+          <w:rFonts w:hint="eastAsia"/>
+        </w:rPr>
+      </w:pPr>
+    </w:p>
+    <w:p>
+      <w:pPr>
+        <w:widowControl/>
+        <w:wordWrap/>
+        <w:autoSpaceDE/>
+        <w:autoSpaceDN/>
+      </w:pPr>
+      <w:r>
+        <w:br w:type="page"/>
+      </w:r>
+    </w:p>
+    <w:p>
+      <w:pPr>
+        <w:rPr>
+          <w:b/>
+          <w:bCs/>
+          <w:sz w:val="24"/>
+          <w:szCs w:val="28"/>
+        </w:rPr>
+      </w:pPr>
+      <w:r>
+        <w:rPr>
+          <w:rFonts w:hint="eastAsia"/>
+          <w:b/>
+          <w:bCs/>
+          <w:sz w:val="24"/>
+          <w:szCs w:val="28"/>
+        </w:rPr>
+        <w:lastRenderedPageBreak/>
+        <w:t>2</w:t>
+      </w:r>
+      <w:r>
+        <w:rPr>
+          <w:b/>
+          <w:bCs/>
+          <w:sz w:val="24"/>
+          <w:szCs w:val="28"/>
+        </w:rPr>
+        <w:t>.</w:t>
+      </w:r>
+      <w:r>
+        <w:rPr>
+          <w:b/>
+          <w:bCs/>
+          <w:sz w:val="24"/>
+          <w:szCs w:val="28"/>
+        </w:rPr>
+        <w:t>4</w:t>
+      </w:r>
+      <w:r>
+        <w:rPr>
+          <w:b/>
+          <w:bCs/>
+          <w:sz w:val="24"/>
+          <w:szCs w:val="28"/>
+        </w:rPr>
+        <w:t xml:space="preserve"> </w:t>
+      </w:r>
+      <w:proofErr w:type="spellStart"/>
+      <w:r>
+        <w:rPr>
+          <w:rFonts w:hint="eastAsia"/>
+          <w:b/>
+          <w:bCs/>
+          <w:sz w:val="24"/>
+          <w:szCs w:val="28"/>
+        </w:rPr>
+        <w:t>퍼셉트론</w:t>
+      </w:r>
+      <w:r>
+        <w:rPr>
+          <w:rFonts w:hint="eastAsia"/>
+          <w:b/>
+          <w:bCs/>
+          <w:sz w:val="24"/>
+          <w:szCs w:val="28"/>
+        </w:rPr>
+        <w:t>의</w:t>
+      </w:r>
+      <w:proofErr w:type="spellEnd"/>
+      <w:r>
+        <w:rPr>
+          <w:rFonts w:hint="eastAsia"/>
+          <w:b/>
+          <w:bCs/>
+          <w:sz w:val="24"/>
+          <w:szCs w:val="28"/>
+        </w:rPr>
+        <w:t xml:space="preserve"> 한계</w:t>
+      </w:r>
+    </w:p>
+    <w:p>
+      <w:pPr>
+        <w:rPr>
+          <w:b/>
+          <w:bCs/>
+          <w:sz w:val="22"/>
+          <w:szCs w:val="24"/>
+        </w:rPr>
+      </w:pPr>
+      <w:r>
+        <w:rPr>
+          <w:rFonts w:hint="eastAsia"/>
+          <w:b/>
+          <w:bCs/>
+          <w:sz w:val="22"/>
+          <w:szCs w:val="24"/>
+        </w:rPr>
+        <w:t>2</w:t>
+      </w:r>
+      <w:r>
+        <w:rPr>
+          <w:b/>
+          <w:bCs/>
+          <w:sz w:val="22"/>
+          <w:szCs w:val="24"/>
+        </w:rPr>
+        <w:t>.</w:t>
+      </w:r>
+      <w:r>
+        <w:rPr>
+          <w:b/>
+          <w:bCs/>
+          <w:sz w:val="22"/>
+          <w:szCs w:val="24"/>
+        </w:rPr>
+        <w:t xml:space="preserve">4.1 </w:t>
+      </w:r>
+      <w:r>
+        <w:rPr>
+          <w:rFonts w:hint="eastAsia"/>
+          <w:b/>
+          <w:bCs/>
+          <w:sz w:val="22"/>
+          <w:szCs w:val="24"/>
+        </w:rPr>
+        <w:t>도전!</w:t>
+      </w:r>
+      <w:r>
+        <w:rPr>
+          <w:b/>
+          <w:bCs/>
+          <w:sz w:val="22"/>
+          <w:szCs w:val="24"/>
+        </w:rPr>
+        <w:t xml:space="preserve"> XOR </w:t>
+      </w:r>
+      <w:r>
+        <w:rPr>
+          <w:rFonts w:hint="eastAsia"/>
+          <w:b/>
+          <w:bCs/>
+          <w:sz w:val="22"/>
+          <w:szCs w:val="24"/>
+        </w:rPr>
+        <w:t>게이트</w:t>
+      </w:r>
+    </w:p>
+    <w:p>
+      <w:pPr>
+        <w:rPr>
+          <w:rFonts w:hint="eastAsia"/>
+          <w:b/>
+          <w:bCs/>
+          <w:sz w:val="22"/>
+          <w:szCs w:val="24"/>
+        </w:rPr>
+      </w:pPr>
+      <w:r>
+        <w:rPr>
+          <w:noProof/>
+        </w:rPr>
+        <w:drawing>
+          <wp:inline distT="0" distB="0" distL="0" distR="0" wp14:anchorId="466EE1E6" wp14:editId="3D4547F9">
+            <wp:extent cx="2600325" cy="3038475"/>
+            <wp:effectExtent l="0" t="0" r="9525" b="9525"/>
+            <wp:docPr id="158111598" name="그림 2" descr="라인, 도표, 스크린샷, 번호이(가) 표시된 사진&#10;&#10;자동 생성된 설명"/>
+            <wp:cNvGraphicFramePr>
+              <a:graphicFrameLocks xmlns:a="http://schemas.openxmlformats.org/drawingml/2006/main" noChangeAspect="1"/>
+            </wp:cNvGraphicFramePr>
+            <a:graphic xmlns:a="http://schemas.openxmlformats.org/drawingml/2006/main">
+              <a:graphicData uri="http://schemas.openxmlformats.org/drawingml/2006/picture">
+                <pic:pic xmlns:pic="http://schemas.openxmlformats.org/drawingml/2006/picture">
+                  <pic:nvPicPr>
+                    <pic:cNvPr id="158111598" name="그림 2" descr="라인, 도표, 스크린샷, 번호이(가) 표시된 사진&#10;&#10;자동 생성된 설명"/>
+                    <pic:cNvPicPr>
+                      <a:picLocks noChangeAspect="1" noChangeArrowheads="1"/>
+                    </pic:cNvPicPr>
+                  </pic:nvPicPr>
+                  <pic:blipFill>
+                    <a:blip r:embed="rId13">
+                      <a:extLst>
+                        <a:ext uri="{28A0092B-C50C-407E-A947-70E740481C1C}">
+                          <a14:useLocalDpi xmlns:a14="http://schemas.microsoft.com/office/drawing/2010/main" val="0"/>
+                        </a:ext>
+                      </a:extLst>
+                    </a:blip>
+                    <a:srcRect/>
+                    <a:stretch>
+                      <a:fillRect/>
+                    </a:stretch>
+                  </pic:blipFill>
+                  <pic:spPr bwMode="auto">
+                    <a:xfrm>
+                      <a:off x="0" y="0"/>
+                      <a:ext cx="2600325" cy="3038475"/>
+                    </a:xfrm>
+                    <a:prstGeom prst="rect">
+                      <a:avLst/>
+                    </a:prstGeom>
+                    <a:noFill/>
+                    <a:ln>
+                      <a:noFill/>
+                    </a:ln>
+                  </pic:spPr>
+                </pic:pic>
+              </a:graphicData>
+            </a:graphic>
+          </wp:inline>
+        </w:drawing>
+      </w:r>
+    </w:p>
+    <w:p>
+      <w:pPr>
+        <w:widowControl/>
+        <w:wordWrap/>
+        <w:autoSpaceDE/>
+        <w:autoSpaceDN/>
+      </w:pPr>
+      <w:r>
+        <w:rPr>
+          <w:rFonts w:hint="eastAsia"/>
+        </w:rPr>
+        <w:t>X</w:t>
+      </w:r>
+      <w:r>
+        <w:t xml:space="preserve">OR: </w:t>
+      </w:r>
+      <w:r>
+        <w:rPr>
+          <w:rFonts w:hint="eastAsia"/>
+        </w:rPr>
+        <w:t>배타적 논리합 논리 회로,</w:t>
+      </w:r>
+      <w:r>
+        <w:t xml:space="preserve"> x1</w:t>
+      </w:r>
+      <w:r>
+        <w:rPr>
+          <w:rFonts w:hint="eastAsia"/>
+        </w:rPr>
+        <w:t>과 x</w:t>
+      </w:r>
+      <w:r>
+        <w:t xml:space="preserve">2 </w:t>
+      </w:r>
+      <w:r>
+        <w:rPr>
+          <w:rFonts w:hint="eastAsia"/>
+        </w:rPr>
+        <w:t xml:space="preserve">중 한쪽이 </w:t>
+      </w:r>
+      <w:r>
+        <w:t>1</w:t>
+      </w:r>
+      <w:r>
+        <w:rPr>
+          <w:rFonts w:hint="eastAsia"/>
+        </w:rPr>
+        <w:t xml:space="preserve">일 때만 </w:t>
+      </w:r>
+      <w:r>
+        <w:t xml:space="preserve">1 </w:t>
+      </w:r>
+      <w:r>
+        <w:rPr>
+          <w:rFonts w:hint="eastAsia"/>
+        </w:rPr>
+        <w:t>출력</w:t>
+      </w:r>
+    </w:p>
+    <w:p>
+      <w:pPr>
+        <w:widowControl/>
+        <w:wordWrap/>
+        <w:autoSpaceDE/>
+        <w:autoSpaceDN/>
+      </w:pPr>
+    </w:p>
+    <w:p>
+      <w:pPr>
+        <w:widowControl/>
+        <w:wordWrap/>
+        <w:autoSpaceDE/>
+        <w:autoSpaceDN/>
+        <w:rPr>
+          <w:rFonts w:hint="eastAsia"/>
+        </w:rPr>
+      </w:pPr>
+      <w:r>
+        <w:rPr>
+          <w:noProof/>
+        </w:rPr>
+        <w:drawing>
+          <wp:inline distT="0" distB="0" distL="0" distR="0" wp14:anchorId="6D31DA8F" wp14:editId="7E590EC0">
+            <wp:extent cx="3419475" cy="914400"/>
+            <wp:effectExtent l="0" t="0" r="9525" b="0"/>
+            <wp:docPr id="2011061973" name="그림 3" descr="폰트, 텍스트, 화이트, 서예이(가) 표시된 사진&#10;&#10;자동 생성된 설명"/>
+            <wp:cNvGraphicFramePr>
+              <a:graphicFrameLocks xmlns:a="http://schemas.openxmlformats.org/drawingml/2006/main" noChangeAspect="1"/>
+            </wp:cNvGraphicFramePr>
+            <a:graphic xmlns:a="http://schemas.openxmlformats.org/drawingml/2006/main">
+              <a:graphicData uri="http://schemas.openxmlformats.org/drawingml/2006/picture">
+                <pic:pic xmlns:pic="http://schemas.openxmlformats.org/drawingml/2006/picture">
+                  <pic:nvPicPr>
+                    <pic:cNvPr id="2011061973" name="그림 3" descr="폰트, 텍스트, 화이트, 서예이(가) 표시된 사진&#10;&#10;자동 생성된 설명"/>
+                    <pic:cNvPicPr>
+                      <a:picLocks noChangeAspect="1" noChangeArrowheads="1"/>
+                    </pic:cNvPicPr>
+                  </pic:nvPicPr>
+                  <pic:blipFill>
+                    <a:blip r:embed="rId14">
+                      <a:extLst>
+                        <a:ext uri="{28A0092B-C50C-407E-A947-70E740481C1C}">
+                          <a14:useLocalDpi xmlns:a14="http://schemas.microsoft.com/office/drawing/2010/main" val="0"/>
+                        </a:ext>
+                      </a:extLst>
+                    </a:blip>
+                    <a:srcRect/>
+                    <a:stretch>
+                      <a:fillRect/>
+                    </a:stretch>
+                  </pic:blipFill>
+                  <pic:spPr bwMode="auto">
+                    <a:xfrm>
+                      <a:off x="0" y="0"/>
+                      <a:ext cx="3419475" cy="914400"/>
+                    </a:xfrm>
+                    <a:prstGeom prst="rect">
+                      <a:avLst/>
+                    </a:prstGeom>
+                    <a:noFill/>
+                    <a:ln>
+                      <a:noFill/>
+                    </a:ln>
+                  </pic:spPr>
+                </pic:pic>
+              </a:graphicData>
+            </a:graphic>
+          </wp:inline>
+        </w:drawing>
+      </w:r>
+    </w:p>
+    <w:p>
+      <w:pPr>
+        <w:widowControl/>
+        <w:wordWrap/>
+        <w:autoSpaceDE/>
+        <w:autoSpaceDN/>
+      </w:pPr>
+      <w:r>
+        <w:rPr>
+          <w:noProof/>
+        </w:rPr>
+        <w:drawing>
+          <wp:inline distT="0" distB="0" distL="0" distR="0" wp14:anchorId="2C50FDF3" wp14:editId="754C648C">
+            <wp:extent cx="2048357" cy="2009775"/>
+            <wp:effectExtent l="0" t="0" r="9525" b="0"/>
+            <wp:docPr id="1240721355" name="그림 4" descr="라인, 도표, 그래프, 평행이(가) 표시된 사진&#10;&#10;자동 생성된 설명"/>
+            <wp:cNvGraphicFramePr>
+              <a:graphicFrameLocks xmlns:a="http://schemas.openxmlformats.org/drawingml/2006/main" noChangeAspect="1"/>
+            </wp:cNvGraphicFramePr>
+            <a:graphic xmlns:a="http://schemas.openxmlformats.org/drawingml/2006/main">
+              <a:graphicData uri="http://schemas.openxmlformats.org/drawingml/2006/picture">
+                <pic:pic xmlns:pic="http://schemas.openxmlformats.org/drawingml/2006/picture">
+                  <pic:nvPicPr>
+                    <pic:cNvPr id="1240721355" name="그림 4" descr="라인, 도표, 그래프, 평행이(가) 표시된 사진&#10;&#10;자동 생성된 설명"/>
+                    <pic:cNvPicPr>
+                      <a:picLocks noChangeAspect="1" noChangeArrowheads="1"/>
+                    </pic:cNvPicPr>
+                  </pic:nvPicPr>
+                  <pic:blipFill>
+                    <a:blip r:embed="rId15" cstate="print">
+                      <a:extLst>
+                        <a:ext uri="{28A0092B-C50C-407E-A947-70E740481C1C}">
+                          <a14:useLocalDpi xmlns:a14="http://schemas.microsoft.com/office/drawing/2010/main" val="0"/>
+                        </a:ext>
+                      </a:extLst>
+                    </a:blip>
+                    <a:srcRect/>
+                    <a:stretch>
+                      <a:fillRect/>
+                    </a:stretch>
+                  </pic:blipFill>
+                  <pic:spPr bwMode="auto">
+                    <a:xfrm>
+                      <a:off x="0" y="0"/>
+                      <a:ext cx="2050186" cy="2011570"/>
+                    </a:xfrm>
+                    <a:prstGeom prst="rect">
+                      <a:avLst/>
+                    </a:prstGeom>
+                    <a:noFill/>
+                    <a:ln>
+                      <a:noFill/>
+                    </a:ln>
+                  </pic:spPr>
+                </pic:pic>
+              </a:graphicData>
+            </a:graphic>
+          </wp:inline>
+        </w:drawing>
+      </w:r>
+      <w:r>
+        <w:rPr>
+          <w:noProof/>
+        </w:rPr>
+        <w:drawing>
+          <wp:inline distT="0" distB="0" distL="0" distR="0" wp14:anchorId="2C8EA6CE" wp14:editId="63447D9F">
+            <wp:extent cx="2266950" cy="2243295"/>
+            <wp:effectExtent l="0" t="0" r="0" b="5080"/>
+            <wp:docPr id="2079714629" name="그림 5" descr="라인, 안테나이(가) 표시된 사진&#10;&#10;자동 생성된 설명"/>
+            <wp:cNvGraphicFramePr>
+              <a:graphicFrameLocks xmlns:a="http://schemas.openxmlformats.org/drawingml/2006/main" noChangeAspect="1"/>
+            </wp:cNvGraphicFramePr>
+            <a:graphic xmlns:a="http://schemas.openxmlformats.org/drawingml/2006/main">
+              <a:graphicData uri="http://schemas.openxmlformats.org/drawingml/2006/picture">
+                <pic:pic xmlns:pic="http://schemas.openxmlformats.org/drawingml/2006/picture">
+                  <pic:nvPicPr>
+                    <pic:cNvPr id="2079714629" name="그림 5" descr="라인, 안테나이(가) 표시된 사진&#10;&#10;자동 생성된 설명"/>
+                    <pic:cNvPicPr>
+                      <a:picLocks noChangeAspect="1" noChangeArrowheads="1"/>
+                    </pic:cNvPicPr>
+                  </pic:nvPicPr>
+                  <pic:blipFill>
+                    <a:blip r:embed="rId16" cstate="print">
+                      <a:extLst>
+                        <a:ext uri="{28A0092B-C50C-407E-A947-70E740481C1C}">
+                          <a14:useLocalDpi xmlns:a14="http://schemas.microsoft.com/office/drawing/2010/main" val="0"/>
+                        </a:ext>
+                      </a:extLst>
+                    </a:blip>
+                    <a:srcRect/>
+                    <a:stretch>
+                      <a:fillRect/>
+                    </a:stretch>
+                  </pic:blipFill>
+                  <pic:spPr bwMode="auto">
+                    <a:xfrm>
+                      <a:off x="0" y="0"/>
+                      <a:ext cx="2268549" cy="2244877"/>
+                    </a:xfrm>
+                    <a:prstGeom prst="rect">
+                      <a:avLst/>
+                    </a:prstGeom>
+                    <a:noFill/>
+                    <a:ln>
+                      <a:noFill/>
+                    </a:ln>
+                  </pic:spPr>
+                </pic:pic>
+              </a:graphicData>
+            </a:graphic>
+          </wp:inline>
+        </w:drawing>
+      </w:r>
+    </w:p>
+    <w:p>
+      <w:pPr>
+        <w:widowControl/>
+        <w:wordWrap/>
+        <w:autoSpaceDE/>
+        <w:autoSpaceDN/>
+      </w:pPr>
+      <w:r>
+        <w:rPr>
+          <w:rFonts w:hint="eastAsia"/>
+        </w:rPr>
+        <w:t>첫번째 그림은 직선으로 나누기가 가능하지만,</w:t>
+      </w:r>
+      <w:r>
+        <w:t xml:space="preserve"> </w:t>
+      </w:r>
+      <w:r>
+        <w:rPr>
+          <w:rFonts w:hint="eastAsia"/>
+        </w:rPr>
+        <w:t>두번째 그림은 불가능하다.</w:t>
+      </w:r>
+    </w:p>
+    <w:p>
+      <w:pPr>
+        <w:widowControl/>
+        <w:wordWrap/>
+        <w:autoSpaceDE/>
+        <w:autoSpaceDN/>
+      </w:pPr>
+      <w:r>
+        <w:br w:type="page"/>
+      </w:r>
+    </w:p>
+    <w:p>
+      <w:pPr>
+        <w:rPr>
+          <w:b/>
+          <w:bCs/>
+          <w:sz w:val="22"/>
+          <w:szCs w:val="24"/>
+        </w:rPr>
+      </w:pPr>
+      <w:r>
+        <w:rPr>
+          <w:rFonts w:hint="eastAsia"/>
+          <w:b/>
+          <w:bCs/>
+          <w:sz w:val="22"/>
+          <w:szCs w:val="24"/>
+        </w:rPr>
+        <w:lastRenderedPageBreak/>
+        <w:t>2</w:t>
+      </w:r>
+      <w:r>
+        <w:rPr>
+          <w:b/>
+          <w:bCs/>
+          <w:sz w:val="22"/>
+          <w:szCs w:val="24"/>
+        </w:rPr>
+        <w:t>.4.</w:t>
+      </w:r>
+      <w:r>
+        <w:rPr>
+          <w:b/>
+          <w:bCs/>
+          <w:sz w:val="22"/>
+          <w:szCs w:val="24"/>
+        </w:rPr>
+        <w:t>2</w:t>
+      </w:r>
+      <w:r>
+        <w:rPr>
+          <w:b/>
+          <w:bCs/>
+          <w:sz w:val="22"/>
+          <w:szCs w:val="24"/>
+        </w:rPr>
+        <w:t xml:space="preserve"> </w:t>
+      </w:r>
+      <w:r>
+        <w:rPr>
+          <w:rFonts w:hint="eastAsia"/>
+          <w:b/>
+          <w:bCs/>
+          <w:sz w:val="22"/>
+          <w:szCs w:val="24"/>
+        </w:rPr>
+        <w:t>선형과 비선형</w:t>
+      </w:r>
+    </w:p>
+    <w:p>
+      <w:pPr>
+        <w:widowControl/>
+        <w:wordWrap/>
+        <w:autoSpaceDE/>
+        <w:autoSpaceDN/>
+      </w:pPr>
+      <w:r>
+        <w:rPr>
+          <w:noProof/>
+        </w:rPr>
+        <w:drawing>
+          <wp:inline distT="0" distB="0" distL="0" distR="0" wp14:anchorId="5539831D" wp14:editId="5D2FC90C">
+            <wp:extent cx="5334000" cy="5000625"/>
+            <wp:effectExtent l="0" t="0" r="0" b="9525"/>
+            <wp:docPr id="1415384762" name="그림 6" descr="도표, 라인, 스케치이(가) 표시된 사진&#10;&#10;자동 생성된 설명"/>
+            <wp:cNvGraphicFramePr>
+              <a:graphicFrameLocks xmlns:a="http://schemas.openxmlformats.org/drawingml/2006/main" noChangeAspect="1"/>
+            </wp:cNvGraphicFramePr>
+            <a:graphic xmlns:a="http://schemas.openxmlformats.org/drawingml/2006/main">
+              <a:graphicData uri="http://schemas.openxmlformats.org/drawingml/2006/picture">
+                <pic:pic xmlns:pic="http://schemas.openxmlformats.org/drawingml/2006/picture">
+                  <pic:nvPicPr>
+                    <pic:cNvPr id="1415384762" name="그림 6" descr="도표, 라인, 스케치이(가) 표시된 사진&#10;&#10;자동 생성된 설명"/>
+                    <pic:cNvPicPr>
+                      <a:picLocks noChangeAspect="1" noChangeArrowheads="1"/>
+                    </pic:cNvPicPr>
+                  </pic:nvPicPr>
+                  <pic:blipFill>
+                    <a:blip r:embed="rId17">
+                      <a:extLst>
+                        <a:ext uri="{28A0092B-C50C-407E-A947-70E740481C1C}">
+                          <a14:useLocalDpi xmlns:a14="http://schemas.microsoft.com/office/drawing/2010/main" val="0"/>
+                        </a:ext>
+                      </a:extLst>
+                    </a:blip>
+                    <a:srcRect/>
+                    <a:stretch>
+                      <a:fillRect/>
+                    </a:stretch>
+                  </pic:blipFill>
+                  <pic:spPr bwMode="auto">
+                    <a:xfrm>
+                      <a:off x="0" y="0"/>
+                      <a:ext cx="5334000" cy="5000625"/>
+                    </a:xfrm>
+                    <a:prstGeom prst="rect">
+                      <a:avLst/>
+                    </a:prstGeom>
+                    <a:noFill/>
+                    <a:ln>
+                      <a:noFill/>
+                    </a:ln>
+                  </pic:spPr>
+                </pic:pic>
+              </a:graphicData>
+            </a:graphic>
+          </wp:inline>
+        </w:drawing>
+      </w:r>
+    </w:p>
+    <w:p>
+      <w:pPr>
+        <w:widowControl/>
+        <w:wordWrap/>
+        <w:autoSpaceDE/>
+        <w:autoSpaceDN/>
+      </w:pPr>
+      <w:proofErr w:type="spellStart"/>
+      <w:r>
+        <w:rPr>
+          <w:rFonts w:hint="eastAsia"/>
+        </w:rPr>
+        <w:t>퍼셉트론은</w:t>
+      </w:r>
+      <w:proofErr w:type="spellEnd"/>
+      <w:r>
+        <w:rPr>
+          <w:rFonts w:hint="eastAsia"/>
+        </w:rPr>
+        <w:t xml:space="preserve"> 위의 그림과 같이 곡선으로 표현할 수 없고,</w:t>
+      </w:r>
+      <w:r>
+        <w:t xml:space="preserve"> </w:t>
+      </w:r>
+      <w:r>
+        <w:rPr>
+          <w:rFonts w:hint="eastAsia"/>
+        </w:rPr>
+        <w:t>직선 하나로 나눈 영역만 가능한다.</w:t>
+      </w:r>
+    </w:p>
+    <w:p>
+      <w:pPr>
+        <w:widowControl/>
+        <w:wordWrap/>
+        <w:autoSpaceDE/>
+        <w:autoSpaceDN/>
+      </w:pPr>
+    </w:p>
+    <w:p>
+      <w:pPr>
+        <w:widowControl/>
+        <w:wordWrap/>
+        <w:autoSpaceDE/>
+        <w:autoSpaceDN/>
+      </w:pPr>
+      <w:r>
+        <w:br w:type="page"/>
+      </w:r>
+    </w:p>
+    <w:p>
+      <w:pPr>
+        <w:rPr>
+          <w:b/>
+          <w:bCs/>
+          <w:sz w:val="24"/>
+          <w:szCs w:val="28"/>
+        </w:rPr>
+      </w:pPr>
+      <w:r>
+        <w:rPr>
+          <w:rFonts w:hint="eastAsia"/>
+          <w:b/>
+          <w:bCs/>
+          <w:sz w:val="24"/>
+          <w:szCs w:val="28"/>
+        </w:rPr>
+        <w:lastRenderedPageBreak/>
+        <w:t>2</w:t>
+      </w:r>
+      <w:r>
+        <w:rPr>
+          <w:b/>
+          <w:bCs/>
+          <w:sz w:val="24"/>
+          <w:szCs w:val="28"/>
+        </w:rPr>
+        <w:t>.</w:t>
+      </w:r>
+      <w:r>
+        <w:rPr>
+          <w:b/>
+          <w:bCs/>
+          <w:sz w:val="24"/>
+          <w:szCs w:val="28"/>
+        </w:rPr>
+        <w:t>5</w:t>
+      </w:r>
+      <w:r>
+        <w:rPr>
+          <w:b/>
+          <w:bCs/>
+          <w:sz w:val="24"/>
+          <w:szCs w:val="28"/>
+        </w:rPr>
+        <w:t xml:space="preserve"> </w:t>
+      </w:r>
+      <w:r>
+        <w:rPr>
+          <w:rFonts w:hint="eastAsia"/>
+          <w:b/>
+          <w:bCs/>
+          <w:sz w:val="24"/>
+          <w:szCs w:val="28"/>
+        </w:rPr>
+        <w:t xml:space="preserve">다중 </w:t>
+      </w:r>
+      <w:proofErr w:type="spellStart"/>
+      <w:r>
+        <w:rPr>
+          <w:rFonts w:hint="eastAsia"/>
+          <w:b/>
+          <w:bCs/>
+          <w:sz w:val="24"/>
+          <w:szCs w:val="28"/>
+        </w:rPr>
+        <w:t>퍼셉트론이</w:t>
+      </w:r>
+      <w:proofErr w:type="spellEnd"/>
+      <w:r>
+        <w:rPr>
+          <w:rFonts w:hint="eastAsia"/>
+          <w:b/>
+          <w:bCs/>
+          <w:sz w:val="24"/>
+          <w:szCs w:val="28"/>
+        </w:rPr>
+        <w:t xml:space="preserve"> 출동한다면</w:t>
+      </w:r>
+    </w:p>
+    <w:p>
+      <w:pPr>
+        <w:rPr>
+          <w:b/>
+          <w:bCs/>
+          <w:sz w:val="22"/>
+          <w:szCs w:val="24"/>
+        </w:rPr>
+      </w:pPr>
+      <w:r>
+        <w:rPr>
+          <w:rFonts w:hint="eastAsia"/>
+          <w:b/>
+          <w:bCs/>
+          <w:sz w:val="22"/>
+          <w:szCs w:val="24"/>
+        </w:rPr>
+        <w:t>2</w:t>
+      </w:r>
+      <w:r>
+        <w:rPr>
+          <w:b/>
+          <w:bCs/>
+          <w:sz w:val="22"/>
+          <w:szCs w:val="24"/>
+        </w:rPr>
+        <w:t>.</w:t>
+      </w:r>
+      <w:r>
+        <w:rPr>
+          <w:b/>
+          <w:bCs/>
+          <w:sz w:val="22"/>
+          <w:szCs w:val="24"/>
+        </w:rPr>
+        <w:t xml:space="preserve">5.1 </w:t>
+      </w:r>
+      <w:r>
+        <w:rPr>
+          <w:rFonts w:hint="eastAsia"/>
+          <w:b/>
+          <w:bCs/>
+          <w:sz w:val="22"/>
+          <w:szCs w:val="24"/>
+        </w:rPr>
+        <w:t>기존 게이트 조합하기</w:t>
+      </w:r>
+    </w:p>
+    <w:p>
+      <w:pPr>
+        <w:widowControl/>
+        <w:wordWrap/>
+        <w:autoSpaceDE/>
+        <w:autoSpaceDN/>
+        <w:rPr>
+          <w:rFonts w:hint="eastAsia"/>
+        </w:rPr>
+      </w:pPr>
+      <w:r>
+        <w:rPr>
+          <w:noProof/>
+        </w:rPr>
+        <w:drawing>
+          <wp:inline distT="0" distB="0" distL="0" distR="0" wp14:anchorId="255B1850" wp14:editId="7BD18B15">
+            <wp:extent cx="5457825" cy="1076325"/>
+            <wp:effectExtent l="0" t="0" r="9525" b="9525"/>
+            <wp:docPr id="1067915928" name="그림 7" descr="폰트, 도표, 스크린샷, 라인이(가) 표시된 사진&#10;&#10;자동 생성된 설명"/>
+            <wp:cNvGraphicFramePr>
+              <a:graphicFrameLocks xmlns:a="http://schemas.openxmlformats.org/drawingml/2006/main" noChangeAspect="1"/>
+            </wp:cNvGraphicFramePr>
+            <a:graphic xmlns:a="http://schemas.openxmlformats.org/drawingml/2006/main">
+              <a:graphicData uri="http://schemas.openxmlformats.org/drawingml/2006/picture">
+                <pic:pic xmlns:pic="http://schemas.openxmlformats.org/drawingml/2006/picture">
+                  <pic:nvPicPr>
+                    <pic:cNvPr id="1067915928" name="그림 7" descr="폰트, 도표, 스크린샷, 라인이(가) 표시된 사진&#10;&#10;자동 생성된 설명"/>
+                    <pic:cNvPicPr>
+                      <a:picLocks noChangeAspect="1" noChangeArrowheads="1"/>
+                    </pic:cNvPicPr>
+                  </pic:nvPicPr>
+                  <pic:blipFill>
+                    <a:blip r:embed="rId18">
+                      <a:extLst>
+                        <a:ext uri="{28A0092B-C50C-407E-A947-70E740481C1C}">
+                          <a14:useLocalDpi xmlns:a14="http://schemas.microsoft.com/office/drawing/2010/main" val="0"/>
+                        </a:ext>
+                      </a:extLst>
+                    </a:blip>
+                    <a:srcRect/>
+                    <a:stretch>
+                      <a:fillRect/>
+                    </a:stretch>
+                  </pic:blipFill>
+                  <pic:spPr bwMode="auto">
+                    <a:xfrm>
+                      <a:off x="0" y="0"/>
+                      <a:ext cx="5457825" cy="1076325"/>
+                    </a:xfrm>
+                    <a:prstGeom prst="rect">
+                      <a:avLst/>
+                    </a:prstGeom>
+                    <a:noFill/>
+                    <a:ln>
+                      <a:noFill/>
+                    </a:ln>
+                  </pic:spPr>
+                </pic:pic>
+              </a:graphicData>
+            </a:graphic>
+          </wp:inline>
+        </w:drawing>
+      </w:r>
+    </w:p>
+    <w:p>
+      <w:pPr>
+        <w:widowControl/>
+        <w:wordWrap/>
+        <w:autoSpaceDE/>
+        <w:autoSpaceDN/>
+      </w:pPr>
+      <w:r>
+        <w:rPr>
+          <w:rFonts w:hint="eastAsia"/>
+        </w:rPr>
+        <w:t>위의 게이트를 조합하여 X</w:t>
+      </w:r>
+      <w:r>
+        <w:t xml:space="preserve">OR </w:t>
+      </w:r>
+      <w:r>
+        <w:rPr>
+          <w:rFonts w:hint="eastAsia"/>
+        </w:rPr>
+        <w:t>게이트를 만들 수 있다.</w:t>
+      </w:r>
+    </w:p>
+    <w:p>
+      <w:pPr>
+        <w:widowControl/>
+        <w:wordWrap/>
+        <w:autoSpaceDE/>
+        <w:autoSpaceDN/>
+      </w:pPr>
+      <w:r>
+        <w:rPr>
+          <w:noProof/>
+        </w:rPr>
+        <w:drawing>
+          <wp:inline distT="0" distB="0" distL="0" distR="0" wp14:anchorId="39748F1A" wp14:editId="33209547">
+            <wp:extent cx="4543425" cy="1457325"/>
+            <wp:effectExtent l="0" t="0" r="9525" b="9525"/>
+            <wp:docPr id="1291785030" name="그림 8" descr="도표, 스케치, 라인, 폰트이(가) 표시된 사진&#10;&#10;자동 생성된 설명"/>
+            <wp:cNvGraphicFramePr>
+              <a:graphicFrameLocks xmlns:a="http://schemas.openxmlformats.org/drawingml/2006/main" noChangeAspect="1"/>
+            </wp:cNvGraphicFramePr>
+            <a:graphic xmlns:a="http://schemas.openxmlformats.org/drawingml/2006/main">
+              <a:graphicData uri="http://schemas.openxmlformats.org/drawingml/2006/picture">
+                <pic:pic xmlns:pic="http://schemas.openxmlformats.org/drawingml/2006/picture">
+                  <pic:nvPicPr>
+                    <pic:cNvPr id="1291785030" name="그림 8" descr="도표, 스케치, 라인, 폰트이(가) 표시된 사진&#10;&#10;자동 생성된 설명"/>
+                    <pic:cNvPicPr>
+                      <a:picLocks noChangeAspect="1" noChangeArrowheads="1"/>
+                    </pic:cNvPicPr>
+                  </pic:nvPicPr>
+                  <pic:blipFill>
+                    <a:blip r:embed="rId19">
+                      <a:extLst>
+                        <a:ext uri="{28A0092B-C50C-407E-A947-70E740481C1C}">
+                          <a14:useLocalDpi xmlns:a14="http://schemas.microsoft.com/office/drawing/2010/main" val="0"/>
+                        </a:ext>
+                      </a:extLst>
+                    </a:blip>
+                    <a:srcRect/>
+                    <a:stretch>
+                      <a:fillRect/>
+                    </a:stretch>
+                  </pic:blipFill>
+                  <pic:spPr bwMode="auto">
+                    <a:xfrm>
+                      <a:off x="0" y="0"/>
+                      <a:ext cx="4543425" cy="1457325"/>
+                    </a:xfrm>
+                    <a:prstGeom prst="rect">
+                      <a:avLst/>
+                    </a:prstGeom>
+                    <a:noFill/>
+                    <a:ln>
+                      <a:noFill/>
+                    </a:ln>
+                  </pic:spPr>
+                </pic:pic>
+              </a:graphicData>
+            </a:graphic>
+          </wp:inline>
+        </w:drawing>
+      </w:r>
+    </w:p>
+    <w:p>
+      <w:pPr>
+        <w:widowControl/>
+        <w:wordWrap/>
+        <w:autoSpaceDE/>
+        <w:autoSpaceDN/>
+        <w:rPr>
+          <w:rFonts w:hint="eastAsia"/>
+        </w:rPr>
+      </w:pPr>
+    </w:p>
+    <w:p>
+      <w:pPr>
+        <w:widowControl/>
+        <w:wordWrap/>
+        <w:autoSpaceDE/>
+        <w:autoSpaceDN/>
+      </w:pPr>
+      <w:r>
+        <w:rPr>
+          <w:noProof/>
+        </w:rPr>
+        <w:drawing>
+          <wp:inline distT="0" distB="0" distL="0" distR="0" wp14:anchorId="6B0D980E" wp14:editId="2167E58E">
+            <wp:extent cx="4486275" cy="3171825"/>
+            <wp:effectExtent l="0" t="0" r="9525" b="9525"/>
+            <wp:docPr id="723272724" name="그림 9" descr="텍스트, 번호, 스크린샷, 도표이(가) 표시된 사진&#10;&#10;자동 생성된 설명"/>
+            <wp:cNvGraphicFramePr>
+              <a:graphicFrameLocks xmlns:a="http://schemas.openxmlformats.org/drawingml/2006/main" noChangeAspect="1"/>
+            </wp:cNvGraphicFramePr>
+            <a:graphic xmlns:a="http://schemas.openxmlformats.org/drawingml/2006/main">
+              <a:graphicData uri="http://schemas.openxmlformats.org/drawingml/2006/picture">
+                <pic:pic xmlns:pic="http://schemas.openxmlformats.org/drawingml/2006/picture">
+                  <pic:nvPicPr>
+                    <pic:cNvPr id="723272724" name="그림 9" descr="텍스트, 번호, 스크린샷, 도표이(가) 표시된 사진&#10;&#10;자동 생성된 설명"/>
+                    <pic:cNvPicPr>
+                      <a:picLocks noChangeAspect="1" noChangeArrowheads="1"/>
+                    </pic:cNvPicPr>
+                  </pic:nvPicPr>
+                  <pic:blipFill>
+                    <a:blip r:embed="rId20">
+                      <a:extLst>
+                        <a:ext uri="{28A0092B-C50C-407E-A947-70E740481C1C}">
+                          <a14:useLocalDpi xmlns:a14="http://schemas.microsoft.com/office/drawing/2010/main" val="0"/>
+                        </a:ext>
+                      </a:extLst>
+                    </a:blip>
+                    <a:srcRect/>
+                    <a:stretch>
+                      <a:fillRect/>
+                    </a:stretch>
+                  </pic:blipFill>
+                  <pic:spPr bwMode="auto">
+                    <a:xfrm>
+                      <a:off x="0" y="0"/>
+                      <a:ext cx="4486275" cy="3171825"/>
+                    </a:xfrm>
+                    <a:prstGeom prst="rect">
+                      <a:avLst/>
+                    </a:prstGeom>
+                    <a:noFill/>
+                    <a:ln>
+                      <a:noFill/>
+                    </a:ln>
+                  </pic:spPr>
+                </pic:pic>
+              </a:graphicData>
+            </a:graphic>
+          </wp:inline>
+        </w:drawing>
+      </w:r>
+    </w:p>
+    <w:p>
+      <w:pPr>
+        <w:widowControl/>
+        <w:wordWrap/>
+        <w:autoSpaceDE/>
+        <w:autoSpaceDN/>
+      </w:pPr>
+      <w:r>
+        <w:br w:type="page"/>
+      </w:r>
+    </w:p>
+    <w:p>
+      <w:pPr>
+        <w:rPr>
+          <w:b/>
+          <w:bCs/>
+          <w:sz w:val="22"/>
+          <w:szCs w:val="24"/>
+        </w:rPr>
+      </w:pPr>
+      <w:r>
+        <w:rPr>
+          <w:rFonts w:hint="eastAsia"/>
+          <w:b/>
+          <w:bCs/>
+          <w:sz w:val="22"/>
+          <w:szCs w:val="24"/>
+        </w:rPr>
+        <w:lastRenderedPageBreak/>
+        <w:t>2</w:t>
+      </w:r>
+      <w:r>
+        <w:rPr>
+          <w:b/>
+          <w:bCs/>
+          <w:sz w:val="22"/>
+          <w:szCs w:val="24"/>
+        </w:rPr>
+        <w:t>.5.</w:t>
+      </w:r>
+      <w:r>
+        <w:rPr>
+          <w:b/>
+          <w:bCs/>
+          <w:sz w:val="22"/>
+          <w:szCs w:val="24"/>
+        </w:rPr>
+        <w:t>2</w:t>
+      </w:r>
+      <w:r>
+        <w:rPr>
+          <w:b/>
+          <w:bCs/>
+          <w:sz w:val="22"/>
+          <w:szCs w:val="24"/>
+        </w:rPr>
+        <w:t xml:space="preserve"> </w:t>
+      </w:r>
+      <w:r>
+        <w:rPr>
+          <w:rFonts w:hint="eastAsia"/>
+          <w:b/>
+          <w:bCs/>
+          <w:sz w:val="22"/>
+          <w:szCs w:val="24"/>
+        </w:rPr>
+        <w:t>X</w:t>
+      </w:r>
+      <w:r>
+        <w:rPr>
+          <w:b/>
+          <w:bCs/>
+          <w:sz w:val="22"/>
+          <w:szCs w:val="24"/>
+        </w:rPr>
+        <w:t xml:space="preserve">OR </w:t>
+      </w:r>
+      <w:r>
+        <w:rPr>
+          <w:rFonts w:hint="eastAsia"/>
+          <w:b/>
+          <w:bCs/>
+          <w:sz w:val="22"/>
+          <w:szCs w:val="24"/>
+        </w:rPr>
+        <w:t>게이트 구현하기</w:t>
+      </w:r>
+    </w:p>
+    <w:p>
+      <w:pPr>
+        <w:rPr>
+          <w:rFonts w:hint="eastAsia"/>
+          <w:b/>
+          <w:bCs/>
+          <w:sz w:val="22"/>
+          <w:szCs w:val="24"/>
+        </w:rPr>
+      </w:pPr>
+    </w:p>
+    <w:p>
+      <w:pPr>
+        <w:widowControl/>
+        <w:wordWrap/>
+        <w:autoSpaceDE/>
+        <w:autoSpaceDN/>
+      </w:pPr>
+    </w:p>
+    <w:p>
+      <w:pPr>
+        <w:widowControl/>
+        <w:wordWrap/>
+        <w:autoSpaceDE/>
+        <w:autoSpaceDN/>
+      </w:pPr>
+    </w:p>
+    <w:p>
+      <w:pPr>
+        <w:widowControl/>
+        <w:wordWrap/>
+        <w:autoSpaceDE/>
+        <w:autoSpaceDN/>
+        <w:rPr>
+          <w:rFonts w:hint="eastAsia"/>
+        </w:rPr>
       </w:pPr>
     </w:p>
     <w:sectPr>

--- a/2.퍼셉트론/2.퍼셉트론.docx
+++ b/2.퍼셉트론/2.퍼셉트론.docx
@@ -4,6 +4,7 @@
   <w:body>
     <w:p>
       <w:pPr>
+        <w:wordWrap/>
         <w:rPr>
           <w:b/>
           <w:bCs/>
@@ -44,6 +45,9 @@
       <w:proofErr w:type="spellEnd"/>
     </w:p>
     <w:p>
+      <w:pPr>
+        <w:wordWrap/>
+      </w:pPr>
       <w:proofErr w:type="spellStart"/>
       <w:r>
         <w:rPr>
@@ -68,8 +72,15 @@
         <w:t>다수의 신호를 입력으로 받아 하나의 신호를 출력</w:t>
       </w:r>
     </w:p>
-    <w:p/>
-    <w:p>
+    <w:p>
+      <w:pPr>
+        <w:wordWrap/>
+      </w:pPr>
+    </w:p>
+    <w:p>
+      <w:pPr>
+        <w:wordWrap/>
+      </w:pPr>
       <w:r>
         <w:rPr>
           <w:noProof/>
@@ -131,6 +142,9 @@
       </w:r>
     </w:p>
     <w:p>
+      <w:pPr>
+        <w:wordWrap/>
+      </w:pPr>
       <w:r>
         <w:t>x1</w:t>
       </w:r>
@@ -178,6 +192,9 @@
       </w:r>
     </w:p>
     <w:p>
+      <w:pPr>
+        <w:wordWrap/>
+      </w:pPr>
       <w:r>
         <w:rPr>
           <w:rFonts w:hint="eastAsia"/>
@@ -185,8 +202,15 @@
         <w:t>각 원을 노드 혹은 뉴런이라 부름</w:t>
       </w:r>
     </w:p>
-    <w:p/>
-    <w:p>
+    <w:p>
+      <w:pPr>
+        <w:wordWrap/>
+      </w:pPr>
+    </w:p>
+    <w:p>
+      <w:pPr>
+        <w:wordWrap/>
+      </w:pPr>
       <w:r>
         <w:rPr>
           <w:noProof/>
@@ -242,6 +266,9 @@
       </w:r>
     </w:p>
     <w:p>
+      <w:pPr>
+        <w:wordWrap/>
+      </w:pPr>
       <w:r>
         <w:rPr>
           <w:rFonts w:hint="eastAsia"/>
@@ -271,6 +298,9 @@
       </w:r>
     </w:p>
     <w:p>
+      <w:pPr>
+        <w:wordWrap/>
+      </w:pPr>
       <w:r>
         <w:rPr>
           <w:rFonts w:hint="eastAsia"/>
@@ -301,8 +331,16 @@
         <w:t>을 출력</w:t>
       </w:r>
     </w:p>
-    <w:p/>
-    <w:p/>
+    <w:p>
+      <w:pPr>
+        <w:wordWrap/>
+      </w:pPr>
+    </w:p>
+    <w:p>
+      <w:pPr>
+        <w:wordWrap/>
+      </w:pPr>
+    </w:p>
     <w:p>
       <w:pPr>
         <w:widowControl/>
@@ -328,6 +366,7 @@
     </w:p>
     <w:p>
       <w:pPr>
+        <w:wordWrap/>
         <w:rPr>
           <w:b/>
           <w:bCs/>
@@ -377,6 +416,7 @@
     </w:p>
     <w:p>
       <w:pPr>
+        <w:wordWrap/>
         <w:rPr>
           <w:b/>
           <w:bCs/>
@@ -415,6 +455,9 @@
       </w:r>
     </w:p>
     <w:p>
+      <w:pPr>
+        <w:wordWrap/>
+      </w:pPr>
       <w:r>
         <w:rPr>
           <w:noProof/>
@@ -470,6 +513,9 @@
       </w:r>
     </w:p>
     <w:p>
+      <w:pPr>
+        <w:wordWrap/>
+      </w:pPr>
       <w:r>
         <w:rPr>
           <w:rFonts w:hint="eastAsia"/>
@@ -523,6 +569,9 @@
       </w:r>
     </w:p>
     <w:p>
+      <w:pPr>
+        <w:wordWrap/>
+      </w:pPr>
       <w:r>
         <w:t>(</w:t>
       </w:r>
@@ -599,6 +648,9 @@
             <w:tcW w:w="1568" w:type="dxa"/>
           </w:tcPr>
           <w:p>
+            <w:pPr>
+              <w:wordWrap/>
+            </w:pPr>
             <w:r>
               <w:t>x1*w1</w:t>
             </w:r>
@@ -609,6 +661,9 @@
             <w:tcW w:w="1568" w:type="dxa"/>
           </w:tcPr>
           <w:p>
+            <w:pPr>
+              <w:wordWrap/>
+            </w:pPr>
             <w:r>
               <w:t>x2*w2</w:t>
             </w:r>
@@ -619,6 +674,9 @@
             <w:tcW w:w="1457" w:type="dxa"/>
           </w:tcPr>
           <w:p>
+            <w:pPr>
+              <w:wordWrap/>
+            </w:pPr>
             <w:r>
               <w:t>x1*w1+</w:t>
             </w:r>
@@ -638,6 +696,9 @@
             <w:tcW w:w="1457" w:type="dxa"/>
           </w:tcPr>
           <w:p>
+            <w:pPr>
+              <w:wordWrap/>
+            </w:pPr>
             <w:proofErr w:type="spellStart"/>
             <w:r>
               <w:rPr>
@@ -653,6 +714,9 @@
             <w:tcW w:w="1457" w:type="dxa"/>
           </w:tcPr>
           <w:p>
+            <w:pPr>
+              <w:wordWrap/>
+            </w:pPr>
             <w:r>
               <w:rPr>
                 <w:rFonts w:hint="eastAsia"/>
@@ -668,6 +732,9 @@
             <w:tcW w:w="1568" w:type="dxa"/>
           </w:tcPr>
           <w:p>
+            <w:pPr>
+              <w:wordWrap/>
+            </w:pPr>
             <w:r>
               <w:rPr>
                 <w:rFonts w:hint="eastAsia"/>
@@ -681,6 +748,9 @@
             <w:tcW w:w="1568" w:type="dxa"/>
           </w:tcPr>
           <w:p>
+            <w:pPr>
+              <w:wordWrap/>
+            </w:pPr>
             <w:r>
               <w:rPr>
                 <w:rFonts w:hint="eastAsia"/>
@@ -694,6 +764,9 @@
             <w:tcW w:w="1457" w:type="dxa"/>
           </w:tcPr>
           <w:p>
+            <w:pPr>
+              <w:wordWrap/>
+            </w:pPr>
             <w:r>
               <w:rPr>
                 <w:rFonts w:hint="eastAsia"/>
@@ -707,6 +780,9 @@
             <w:tcW w:w="1457" w:type="dxa"/>
           </w:tcPr>
           <w:p>
+            <w:pPr>
+              <w:wordWrap/>
+            </w:pPr>
             <w:r>
               <w:rPr>
                 <w:rFonts w:hint="eastAsia"/>
@@ -723,6 +799,9 @@
             <w:tcW w:w="1457" w:type="dxa"/>
           </w:tcPr>
           <w:p>
+            <w:pPr>
+              <w:wordWrap/>
+            </w:pPr>
             <w:r>
               <w:rPr>
                 <w:rFonts w:hint="eastAsia"/>
@@ -738,6 +817,9 @@
             <w:tcW w:w="1568" w:type="dxa"/>
           </w:tcPr>
           <w:p>
+            <w:pPr>
+              <w:wordWrap/>
+            </w:pPr>
             <w:r>
               <w:rPr>
                 <w:rFonts w:hint="eastAsia"/>
@@ -754,6 +836,9 @@
             <w:tcW w:w="1568" w:type="dxa"/>
           </w:tcPr>
           <w:p>
+            <w:pPr>
+              <w:wordWrap/>
+            </w:pPr>
             <w:r>
               <w:rPr>
                 <w:rFonts w:hint="eastAsia"/>
@@ -767,6 +852,9 @@
             <w:tcW w:w="1457" w:type="dxa"/>
           </w:tcPr>
           <w:p>
+            <w:pPr>
+              <w:wordWrap/>
+            </w:pPr>
             <w:r>
               <w:rPr>
                 <w:rFonts w:hint="eastAsia"/>
@@ -783,6 +871,9 @@
             <w:tcW w:w="1457" w:type="dxa"/>
           </w:tcPr>
           <w:p>
+            <w:pPr>
+              <w:wordWrap/>
+            </w:pPr>
             <w:r>
               <w:rPr>
                 <w:rFonts w:hint="eastAsia"/>
@@ -799,6 +890,9 @@
             <w:tcW w:w="1457" w:type="dxa"/>
           </w:tcPr>
           <w:p>
+            <w:pPr>
+              <w:wordWrap/>
+            </w:pPr>
             <w:r>
               <w:rPr>
                 <w:rFonts w:hint="eastAsia"/>
@@ -814,6 +908,9 @@
             <w:tcW w:w="1568" w:type="dxa"/>
           </w:tcPr>
           <w:p>
+            <w:pPr>
+              <w:wordWrap/>
+            </w:pPr>
             <w:r>
               <w:rPr>
                 <w:rFonts w:hint="eastAsia"/>
@@ -827,6 +924,9 @@
             <w:tcW w:w="1568" w:type="dxa"/>
           </w:tcPr>
           <w:p>
+            <w:pPr>
+              <w:wordWrap/>
+            </w:pPr>
             <w:r>
               <w:rPr>
                 <w:rFonts w:hint="eastAsia"/>
@@ -843,6 +943,9 @@
             <w:tcW w:w="1457" w:type="dxa"/>
           </w:tcPr>
           <w:p>
+            <w:pPr>
+              <w:wordWrap/>
+            </w:pPr>
             <w:r>
               <w:rPr>
                 <w:rFonts w:hint="eastAsia"/>
@@ -859,6 +962,9 @@
             <w:tcW w:w="1457" w:type="dxa"/>
           </w:tcPr>
           <w:p>
+            <w:pPr>
+              <w:wordWrap/>
+            </w:pPr>
             <w:r>
               <w:rPr>
                 <w:rFonts w:hint="eastAsia"/>
@@ -875,6 +981,9 @@
             <w:tcW w:w="1457" w:type="dxa"/>
           </w:tcPr>
           <w:p>
+            <w:pPr>
+              <w:wordWrap/>
+            </w:pPr>
             <w:r>
               <w:rPr>
                 <w:rFonts w:hint="eastAsia"/>
@@ -890,6 +999,9 @@
             <w:tcW w:w="1568" w:type="dxa"/>
           </w:tcPr>
           <w:p>
+            <w:pPr>
+              <w:wordWrap/>
+            </w:pPr>
             <w:r>
               <w:rPr>
                 <w:rFonts w:hint="eastAsia"/>
@@ -906,6 +1018,9 @@
             <w:tcW w:w="1568" w:type="dxa"/>
           </w:tcPr>
           <w:p>
+            <w:pPr>
+              <w:wordWrap/>
+            </w:pPr>
             <w:r>
               <w:rPr>
                 <w:rFonts w:hint="eastAsia"/>
@@ -922,6 +1037,9 @@
             <w:tcW w:w="1457" w:type="dxa"/>
           </w:tcPr>
           <w:p>
+            <w:pPr>
+              <w:wordWrap/>
+            </w:pPr>
             <w:r>
               <w:rPr>
                 <w:rFonts w:hint="eastAsia"/>
@@ -935,6 +1053,9 @@
             <w:tcW w:w="1457" w:type="dxa"/>
           </w:tcPr>
           <w:p>
+            <w:pPr>
+              <w:wordWrap/>
+            </w:pPr>
             <w:r>
               <w:rPr>
                 <w:rFonts w:hint="eastAsia"/>
@@ -951,6 +1072,9 @@
             <w:tcW w:w="1457" w:type="dxa"/>
           </w:tcPr>
           <w:p>
+            <w:pPr>
+              <w:wordWrap/>
+            </w:pPr>
             <w:r>
               <w:rPr>
                 <w:rFonts w:hint="eastAsia"/>
@@ -961,7 +1085,11 @@
         </w:tc>
       </w:tr>
     </w:tbl>
-    <w:p/>
+    <w:p>
+      <w:pPr>
+        <w:wordWrap/>
+      </w:pPr>
+    </w:p>
     <w:p>
       <w:pPr>
         <w:widowControl/>
@@ -986,6 +1114,9 @@
       </w:r>
     </w:p>
     <w:p>
+      <w:pPr>
+        <w:wordWrap/>
+      </w:pPr>
       <w:r>
         <w:rPr>
           <w:rFonts w:hint="eastAsia"/>
@@ -1056,6 +1187,9 @@
       </w:r>
     </w:p>
     <w:p>
+      <w:pPr>
+        <w:wordWrap/>
+      </w:pPr>
       <w:r>
         <w:rPr>
           <w:noProof/>
@@ -1111,6 +1245,9 @@
       </w:r>
     </w:p>
     <w:p>
+      <w:pPr>
+        <w:wordWrap/>
+      </w:pPr>
       <w:r>
         <w:rPr>
           <w:rFonts w:hint="eastAsia"/>
@@ -1191,6 +1328,9 @@
       </w:r>
     </w:p>
     <w:p>
+      <w:pPr>
+        <w:wordWrap/>
+      </w:pPr>
       <w:r>
         <w:t>(</w:t>
       </w:r>
@@ -1255,6 +1395,9 @@
             <w:tcW w:w="1568" w:type="dxa"/>
           </w:tcPr>
           <w:p>
+            <w:pPr>
+              <w:wordWrap/>
+            </w:pPr>
             <w:r>
               <w:t>x1*w1</w:t>
             </w:r>
@@ -1265,6 +1408,9 @@
             <w:tcW w:w="1568" w:type="dxa"/>
           </w:tcPr>
           <w:p>
+            <w:pPr>
+              <w:wordWrap/>
+            </w:pPr>
             <w:r>
               <w:t>x2*w2</w:t>
             </w:r>
@@ -1275,6 +1421,9 @@
             <w:tcW w:w="1457" w:type="dxa"/>
           </w:tcPr>
           <w:p>
+            <w:pPr>
+              <w:wordWrap/>
+            </w:pPr>
             <w:r>
               <w:t>x1*w1+</w:t>
             </w:r>
@@ -1294,6 +1443,9 @@
             <w:tcW w:w="1457" w:type="dxa"/>
           </w:tcPr>
           <w:p>
+            <w:pPr>
+              <w:wordWrap/>
+            </w:pPr>
             <w:proofErr w:type="spellStart"/>
             <w:r>
               <w:rPr>
@@ -1309,6 +1461,9 @@
             <w:tcW w:w="1457" w:type="dxa"/>
           </w:tcPr>
           <w:p>
+            <w:pPr>
+              <w:wordWrap/>
+            </w:pPr>
             <w:r>
               <w:t>Y</w:t>
             </w:r>
@@ -1321,6 +1476,9 @@
             <w:tcW w:w="1568" w:type="dxa"/>
           </w:tcPr>
           <w:p>
+            <w:pPr>
+              <w:wordWrap/>
+            </w:pPr>
             <w:r>
               <w:rPr>
                 <w:rFonts w:hint="eastAsia"/>
@@ -1334,6 +1492,9 @@
             <w:tcW w:w="1568" w:type="dxa"/>
           </w:tcPr>
           <w:p>
+            <w:pPr>
+              <w:wordWrap/>
+            </w:pPr>
             <w:r>
               <w:rPr>
                 <w:rFonts w:hint="eastAsia"/>
@@ -1347,6 +1508,9 @@
             <w:tcW w:w="1457" w:type="dxa"/>
           </w:tcPr>
           <w:p>
+            <w:pPr>
+              <w:wordWrap/>
+            </w:pPr>
             <w:r>
               <w:rPr>
                 <w:rFonts w:hint="eastAsia"/>
@@ -1360,6 +1524,9 @@
             <w:tcW w:w="1457" w:type="dxa"/>
           </w:tcPr>
           <w:p>
+            <w:pPr>
+              <w:wordWrap/>
+            </w:pPr>
             <w:r>
               <w:t>-</w:t>
             </w:r>
@@ -1379,6 +1546,9 @@
             <w:tcW w:w="1457" w:type="dxa"/>
           </w:tcPr>
           <w:p>
+            <w:pPr>
+              <w:wordWrap/>
+            </w:pPr>
             <w:r>
               <w:rPr>
                 <w:rFonts w:hint="eastAsia"/>
@@ -1394,6 +1564,9 @@
             <w:tcW w:w="1568" w:type="dxa"/>
           </w:tcPr>
           <w:p>
+            <w:pPr>
+              <w:wordWrap/>
+            </w:pPr>
             <w:r>
               <w:t>-</w:t>
             </w:r>
@@ -1413,6 +1586,9 @@
             <w:tcW w:w="1568" w:type="dxa"/>
           </w:tcPr>
           <w:p>
+            <w:pPr>
+              <w:wordWrap/>
+            </w:pPr>
             <w:r>
               <w:rPr>
                 <w:rFonts w:hint="eastAsia"/>
@@ -1426,6 +1602,9 @@
             <w:tcW w:w="1457" w:type="dxa"/>
           </w:tcPr>
           <w:p>
+            <w:pPr>
+              <w:wordWrap/>
+            </w:pPr>
             <w:r>
               <w:t>-</w:t>
             </w:r>
@@ -1445,6 +1624,9 @@
             <w:tcW w:w="1457" w:type="dxa"/>
           </w:tcPr>
           <w:p>
+            <w:pPr>
+              <w:wordWrap/>
+            </w:pPr>
             <w:r>
               <w:t>-</w:t>
             </w:r>
@@ -1464,6 +1646,9 @@
             <w:tcW w:w="1457" w:type="dxa"/>
           </w:tcPr>
           <w:p>
+            <w:pPr>
+              <w:wordWrap/>
+            </w:pPr>
             <w:r>
               <w:rPr>
                 <w:rFonts w:hint="eastAsia"/>
@@ -1479,6 +1664,9 @@
             <w:tcW w:w="1568" w:type="dxa"/>
           </w:tcPr>
           <w:p>
+            <w:pPr>
+              <w:wordWrap/>
+            </w:pPr>
             <w:r>
               <w:rPr>
                 <w:rFonts w:hint="eastAsia"/>
@@ -1492,6 +1680,9 @@
             <w:tcW w:w="1568" w:type="dxa"/>
           </w:tcPr>
           <w:p>
+            <w:pPr>
+              <w:wordWrap/>
+            </w:pPr>
             <w:r>
               <w:t>-</w:t>
             </w:r>
@@ -1511,6 +1702,9 @@
             <w:tcW w:w="1457" w:type="dxa"/>
           </w:tcPr>
           <w:p>
+            <w:pPr>
+              <w:wordWrap/>
+            </w:pPr>
             <w:r>
               <w:t>-</w:t>
             </w:r>
@@ -1530,6 +1724,9 @@
             <w:tcW w:w="1457" w:type="dxa"/>
           </w:tcPr>
           <w:p>
+            <w:pPr>
+              <w:wordWrap/>
+            </w:pPr>
             <w:r>
               <w:t>-</w:t>
             </w:r>
@@ -1549,6 +1746,9 @@
             <w:tcW w:w="1457" w:type="dxa"/>
           </w:tcPr>
           <w:p>
+            <w:pPr>
+              <w:wordWrap/>
+            </w:pPr>
             <w:r>
               <w:rPr>
                 <w:rFonts w:hint="eastAsia"/>
@@ -1564,6 +1764,9 @@
             <w:tcW w:w="1568" w:type="dxa"/>
           </w:tcPr>
           <w:p>
+            <w:pPr>
+              <w:wordWrap/>
+            </w:pPr>
             <w:r>
               <w:t>-</w:t>
             </w:r>
@@ -1583,6 +1786,9 @@
             <w:tcW w:w="1568" w:type="dxa"/>
           </w:tcPr>
           <w:p>
+            <w:pPr>
+              <w:wordWrap/>
+            </w:pPr>
             <w:r>
               <w:t>-</w:t>
             </w:r>
@@ -1602,6 +1808,9 @@
             <w:tcW w:w="1457" w:type="dxa"/>
           </w:tcPr>
           <w:p>
+            <w:pPr>
+              <w:wordWrap/>
+            </w:pPr>
             <w:r>
               <w:t>-</w:t>
             </w:r>
@@ -1618,6 +1827,9 @@
             <w:tcW w:w="1457" w:type="dxa"/>
           </w:tcPr>
           <w:p>
+            <w:pPr>
+              <w:wordWrap/>
+            </w:pPr>
             <w:r>
               <w:t>-</w:t>
             </w:r>
@@ -1637,6 +1849,9 @@
             <w:tcW w:w="1457" w:type="dxa"/>
           </w:tcPr>
           <w:p>
+            <w:pPr>
+              <w:wordWrap/>
+            </w:pPr>
             <w:r>
               <w:rPr>
                 <w:rFonts w:hint="eastAsia"/>
@@ -1647,8 +1862,15 @@
         </w:tc>
       </w:tr>
     </w:tbl>
-    <w:p/>
-    <w:p>
+    <w:p>
+      <w:pPr>
+        <w:wordWrap/>
+      </w:pPr>
+    </w:p>
+    <w:p>
+      <w:pPr>
+        <w:wordWrap/>
+      </w:pPr>
       <w:r>
         <w:rPr>
           <w:noProof/>
@@ -1704,6 +1926,9 @@
       </w:r>
     </w:p>
     <w:p>
+      <w:pPr>
+        <w:wordWrap/>
+      </w:pPr>
       <w:r>
         <w:rPr>
           <w:rFonts w:hint="eastAsia"/>
@@ -1730,6 +1955,9 @@
       </w:r>
     </w:p>
     <w:p>
+      <w:pPr>
+        <w:wordWrap/>
+      </w:pPr>
       <w:r>
         <w:t>(</w:t>
       </w:r>
@@ -1794,6 +2022,9 @@
             <w:tcW w:w="1568" w:type="dxa"/>
           </w:tcPr>
           <w:p>
+            <w:pPr>
+              <w:wordWrap/>
+            </w:pPr>
             <w:r>
               <w:t>x1*w1</w:t>
             </w:r>
@@ -1804,6 +2035,9 @@
             <w:tcW w:w="1568" w:type="dxa"/>
           </w:tcPr>
           <w:p>
+            <w:pPr>
+              <w:wordWrap/>
+            </w:pPr>
             <w:r>
               <w:t>x2*w2</w:t>
             </w:r>
@@ -1814,6 +2048,9 @@
             <w:tcW w:w="1457" w:type="dxa"/>
           </w:tcPr>
           <w:p>
+            <w:pPr>
+              <w:wordWrap/>
+            </w:pPr>
             <w:r>
               <w:t>x1*w1+</w:t>
             </w:r>
@@ -1833,6 +2070,9 @@
             <w:tcW w:w="1457" w:type="dxa"/>
           </w:tcPr>
           <w:p>
+            <w:pPr>
+              <w:wordWrap/>
+            </w:pPr>
             <w:proofErr w:type="spellStart"/>
             <w:r>
               <w:rPr>
@@ -1848,6 +2088,9 @@
             <w:tcW w:w="1457" w:type="dxa"/>
           </w:tcPr>
           <w:p>
+            <w:pPr>
+              <w:wordWrap/>
+            </w:pPr>
             <w:r>
               <w:rPr>
                 <w:rFonts w:hint="eastAsia"/>
@@ -1863,6 +2106,9 @@
             <w:tcW w:w="1568" w:type="dxa"/>
           </w:tcPr>
           <w:p>
+            <w:pPr>
+              <w:wordWrap/>
+            </w:pPr>
             <w:r>
               <w:rPr>
                 <w:rFonts w:hint="eastAsia"/>
@@ -1876,6 +2122,9 @@
             <w:tcW w:w="1568" w:type="dxa"/>
           </w:tcPr>
           <w:p>
+            <w:pPr>
+              <w:wordWrap/>
+            </w:pPr>
             <w:r>
               <w:rPr>
                 <w:rFonts w:hint="eastAsia"/>
@@ -1889,6 +2138,9 @@
             <w:tcW w:w="1457" w:type="dxa"/>
           </w:tcPr>
           <w:p>
+            <w:pPr>
+              <w:wordWrap/>
+            </w:pPr>
             <w:r>
               <w:rPr>
                 <w:rFonts w:hint="eastAsia"/>
@@ -1902,6 +2154,9 @@
             <w:tcW w:w="1457" w:type="dxa"/>
           </w:tcPr>
           <w:p>
+            <w:pPr>
+              <w:wordWrap/>
+            </w:pPr>
             <w:r>
               <w:rPr>
                 <w:rFonts w:hint="eastAsia"/>
@@ -1918,6 +2173,9 @@
             <w:tcW w:w="1457" w:type="dxa"/>
           </w:tcPr>
           <w:p>
+            <w:pPr>
+              <w:wordWrap/>
+            </w:pPr>
             <w:r>
               <w:rPr>
                 <w:rFonts w:hint="eastAsia"/>
@@ -1933,6 +2191,9 @@
             <w:tcW w:w="1568" w:type="dxa"/>
           </w:tcPr>
           <w:p>
+            <w:pPr>
+              <w:wordWrap/>
+            </w:pPr>
             <w:r>
               <w:rPr>
                 <w:rFonts w:hint="eastAsia"/>
@@ -1949,6 +2210,9 @@
             <w:tcW w:w="1568" w:type="dxa"/>
           </w:tcPr>
           <w:p>
+            <w:pPr>
+              <w:wordWrap/>
+            </w:pPr>
             <w:r>
               <w:rPr>
                 <w:rFonts w:hint="eastAsia"/>
@@ -1962,6 +2226,9 @@
             <w:tcW w:w="1457" w:type="dxa"/>
           </w:tcPr>
           <w:p>
+            <w:pPr>
+              <w:wordWrap/>
+            </w:pPr>
             <w:r>
               <w:rPr>
                 <w:rFonts w:hint="eastAsia"/>
@@ -1978,6 +2245,9 @@
             <w:tcW w:w="1457" w:type="dxa"/>
           </w:tcPr>
           <w:p>
+            <w:pPr>
+              <w:wordWrap/>
+            </w:pPr>
             <w:r>
               <w:rPr>
                 <w:rFonts w:hint="eastAsia"/>
@@ -1994,6 +2264,9 @@
             <w:tcW w:w="1457" w:type="dxa"/>
           </w:tcPr>
           <w:p>
+            <w:pPr>
+              <w:wordWrap/>
+            </w:pPr>
             <w:r>
               <w:rPr>
                 <w:rFonts w:hint="eastAsia"/>
@@ -2009,6 +2282,9 @@
             <w:tcW w:w="1568" w:type="dxa"/>
           </w:tcPr>
           <w:p>
+            <w:pPr>
+              <w:wordWrap/>
+            </w:pPr>
             <w:r>
               <w:rPr>
                 <w:rFonts w:hint="eastAsia"/>
@@ -2022,6 +2298,9 @@
             <w:tcW w:w="1568" w:type="dxa"/>
           </w:tcPr>
           <w:p>
+            <w:pPr>
+              <w:wordWrap/>
+            </w:pPr>
             <w:r>
               <w:rPr>
                 <w:rFonts w:hint="eastAsia"/>
@@ -2038,6 +2317,9 @@
             <w:tcW w:w="1457" w:type="dxa"/>
           </w:tcPr>
           <w:p>
+            <w:pPr>
+              <w:wordWrap/>
+            </w:pPr>
             <w:r>
               <w:rPr>
                 <w:rFonts w:hint="eastAsia"/>
@@ -2054,6 +2336,9 @@
             <w:tcW w:w="1457" w:type="dxa"/>
           </w:tcPr>
           <w:p>
+            <w:pPr>
+              <w:wordWrap/>
+            </w:pPr>
             <w:r>
               <w:rPr>
                 <w:rFonts w:hint="eastAsia"/>
@@ -2070,6 +2355,9 @@
             <w:tcW w:w="1457" w:type="dxa"/>
           </w:tcPr>
           <w:p>
+            <w:pPr>
+              <w:wordWrap/>
+            </w:pPr>
             <w:r>
               <w:rPr>
                 <w:rFonts w:hint="eastAsia"/>
@@ -2085,6 +2373,9 @@
             <w:tcW w:w="1568" w:type="dxa"/>
           </w:tcPr>
           <w:p>
+            <w:pPr>
+              <w:wordWrap/>
+            </w:pPr>
             <w:r>
               <w:rPr>
                 <w:rFonts w:hint="eastAsia"/>
@@ -2101,6 +2392,9 @@
             <w:tcW w:w="1568" w:type="dxa"/>
           </w:tcPr>
           <w:p>
+            <w:pPr>
+              <w:wordWrap/>
+            </w:pPr>
             <w:r>
               <w:rPr>
                 <w:rFonts w:hint="eastAsia"/>
@@ -2117,6 +2411,9 @@
             <w:tcW w:w="1457" w:type="dxa"/>
           </w:tcPr>
           <w:p>
+            <w:pPr>
+              <w:wordWrap/>
+            </w:pPr>
             <w:r>
               <w:rPr>
                 <w:rFonts w:hint="eastAsia"/>
@@ -2130,6 +2427,9 @@
             <w:tcW w:w="1457" w:type="dxa"/>
           </w:tcPr>
           <w:p>
+            <w:pPr>
+              <w:wordWrap/>
+            </w:pPr>
             <w:r>
               <w:rPr>
                 <w:rFonts w:hint="eastAsia"/>
@@ -2146,6 +2446,9 @@
             <w:tcW w:w="1457" w:type="dxa"/>
           </w:tcPr>
           <w:p>
+            <w:pPr>
+              <w:wordWrap/>
+            </w:pPr>
             <w:r>
               <w:rPr>
                 <w:rFonts w:hint="eastAsia"/>
@@ -2177,6 +2480,7 @@
     </w:p>
     <w:p>
       <w:pPr>
+        <w:wordWrap/>
         <w:rPr>
           <w:b/>
           <w:bCs/>
@@ -2247,6 +2551,7 @@
     </w:p>
     <w:p>
       <w:pPr>
+        <w:wordWrap/>
         <w:rPr>
           <w:rFonts w:hint="eastAsia"/>
           <w:b/>
@@ -2323,6 +2628,7 @@
     </w:p>
     <w:p>
       <w:pPr>
+        <w:wordWrap/>
         <w:rPr>
           <w:rFonts w:hint="eastAsia"/>
           <w:b/>
@@ -2529,6 +2835,7 @@
     </w:p>
     <w:p>
       <w:pPr>
+        <w:wordWrap/>
         <w:rPr>
           <w:rFonts w:hint="eastAsia"/>
           <w:b/>
@@ -2607,7 +2914,7 @@
           <w:rPr>
             <w:rStyle w:val="a4"/>
           </w:rPr>
-          <w:t>https://github.com/sinyebin/DeepLearning-from-Scratch/blob/master/2.%ED%8D%BC%EC%85%89%ED%8A%B8%EB%A1%A0/2.3.3.ipynb</w:t>
+          <w:t>https://github.com/sinyebin/DeepLearning-from-Scratch/blob/master/2.%ED%8D%BC%EC%85%89%ED%8A%B8%EB%A1%A0/gate.ipynb</w:t>
         </w:r>
       </w:hyperlink>
     </w:p>
@@ -2635,6 +2942,7 @@
     </w:p>
     <w:p>
       <w:pPr>
+        <w:wordWrap/>
         <w:rPr>
           <w:b/>
           <w:bCs/>
@@ -2715,6 +3023,7 @@
     </w:p>
     <w:p>
       <w:pPr>
+        <w:wordWrap/>
         <w:rPr>
           <w:b/>
           <w:bCs/>
@@ -2782,6 +3091,7 @@
     </w:p>
     <w:p>
       <w:pPr>
+        <w:wordWrap/>
         <w:rPr>
           <w:rFonts w:hint="eastAsia"/>
           <w:b/>
@@ -3125,6 +3435,7 @@
     </w:p>
     <w:p>
       <w:pPr>
+        <w:wordWrap/>
         <w:rPr>
           <w:b/>
           <w:bCs/>
@@ -3294,6 +3605,7 @@
     </w:p>
     <w:p>
       <w:pPr>
+        <w:wordWrap/>
         <w:rPr>
           <w:b/>
           <w:bCs/>
@@ -3374,6 +3686,7 @@
     </w:p>
     <w:p>
       <w:pPr>
+        <w:wordWrap/>
         <w:rPr>
           <w:b/>
           <w:bCs/>
@@ -3653,6 +3966,7 @@
     </w:p>
     <w:p>
       <w:pPr>
+        <w:wordWrap/>
         <w:rPr>
           <w:b/>
           <w:bCs/>
@@ -3730,22 +4044,19 @@
     </w:p>
     <w:p>
       <w:pPr>
-        <w:rPr>
-          <w:rFonts w:hint="eastAsia"/>
-          <w:b/>
-          <w:bCs/>
-          <w:sz w:val="22"/>
-          <w:szCs w:val="24"/>
-        </w:rPr>
-      </w:pPr>
-    </w:p>
-    <w:p>
-      <w:pPr>
         <w:widowControl/>
         <w:wordWrap/>
         <w:autoSpaceDE/>
         <w:autoSpaceDN/>
       </w:pPr>
+      <w:hyperlink r:id="rId21" w:history="1">
+        <w:r>
+          <w:rPr>
+            <w:rStyle w:val="a4"/>
+          </w:rPr>
+          <w:t>https://github.com/sinyebin/DeepLearning-from-Scratch/blob/master/2.%ED%8D%BC%EC%85%89%ED%8A%B8%EB%A1%A0/2.5.2.ipynb</w:t>
+        </w:r>
+      </w:hyperlink>
     </w:p>
     <w:p>
       <w:pPr>
@@ -3761,10 +4072,671 @@
         <w:wordWrap/>
         <w:autoSpaceDE/>
         <w:autoSpaceDN/>
-        <w:rPr>
-          <w:rFonts w:hint="eastAsia"/>
-        </w:rPr>
-      </w:pPr>
+      </w:pPr>
+      <w:r>
+        <w:rPr>
+          <w:rFonts w:hint="eastAsia"/>
+        </w:rPr>
+        <w:t xml:space="preserve">다층 </w:t>
+      </w:r>
+      <w:proofErr w:type="spellStart"/>
+      <w:r>
+        <w:rPr>
+          <w:rFonts w:hint="eastAsia"/>
+        </w:rPr>
+        <w:t>퍼셉트론</w:t>
+      </w:r>
+      <w:proofErr w:type="spellEnd"/>
+      <w:r>
+        <w:rPr>
+          <w:rFonts w:hint="eastAsia"/>
+        </w:rPr>
+        <w:t>:</w:t>
+      </w:r>
+      <w:r>
+        <w:t xml:space="preserve"> </w:t>
+      </w:r>
+      <w:r>
+        <w:rPr>
+          <w:rFonts w:hint="eastAsia"/>
+        </w:rPr>
+        <w:t xml:space="preserve">층이 여러 개인 </w:t>
+      </w:r>
+      <w:proofErr w:type="spellStart"/>
+      <w:r>
+        <w:rPr>
+          <w:rFonts w:hint="eastAsia"/>
+        </w:rPr>
+        <w:t>퍼셉트론</w:t>
+      </w:r>
+      <w:proofErr w:type="spellEnd"/>
+    </w:p>
+    <w:p>
+      <w:pPr>
+        <w:widowControl/>
+        <w:wordWrap/>
+        <w:autoSpaceDE/>
+        <w:autoSpaceDN/>
+      </w:pPr>
+      <w:r>
+        <w:rPr>
+          <w:rFonts w:hint="eastAsia"/>
+        </w:rPr>
+        <w:t>1</w:t>
+      </w:r>
+      <w:r>
+        <w:t>. 0</w:t>
+      </w:r>
+      <w:r>
+        <w:rPr>
+          <w:rFonts w:hint="eastAsia"/>
+        </w:rPr>
+        <w:t xml:space="preserve">층의 두 뉴런이 입력이 입력 신호를 받아 </w:t>
+      </w:r>
+      <w:r>
+        <w:t>1</w:t>
+      </w:r>
+      <w:r>
+        <w:rPr>
+          <w:rFonts w:hint="eastAsia"/>
+        </w:rPr>
+        <w:t>층의 뉴런으로 신호를 보낸다.</w:t>
+      </w:r>
+    </w:p>
+    <w:p>
+      <w:pPr>
+        <w:widowControl/>
+        <w:wordWrap/>
+        <w:autoSpaceDE/>
+        <w:autoSpaceDN/>
+      </w:pPr>
+      <w:r>
+        <w:rPr>
+          <w:rFonts w:hint="eastAsia"/>
+        </w:rPr>
+        <w:t>2</w:t>
+      </w:r>
+      <w:r>
+        <w:t>. 1</w:t>
+      </w:r>
+      <w:r>
+        <w:rPr>
+          <w:rFonts w:hint="eastAsia"/>
+        </w:rPr>
+        <w:t xml:space="preserve">층의 뉴런이 </w:t>
+      </w:r>
+      <w:r>
+        <w:t>2</w:t>
+      </w:r>
+      <w:r>
+        <w:rPr>
+          <w:rFonts w:hint="eastAsia"/>
+        </w:rPr>
+        <w:t>층의 뉴런으로 신호를 보내고,</w:t>
+      </w:r>
+      <w:r>
+        <w:t xml:space="preserve"> 2</w:t>
+      </w:r>
+      <w:r>
+        <w:rPr>
+          <w:rFonts w:hint="eastAsia"/>
+        </w:rPr>
+        <w:t xml:space="preserve">층의 뉴런은 </w:t>
+      </w:r>
+      <w:r>
+        <w:t>y</w:t>
+      </w:r>
+      <w:r>
+        <w:rPr>
+          <w:rFonts w:hint="eastAsia"/>
+        </w:rPr>
+        <w:t>를 출력</w:t>
+      </w:r>
+    </w:p>
+    <w:p>
+      <w:pPr>
+        <w:widowControl/>
+        <w:wordWrap/>
+        <w:autoSpaceDE/>
+        <w:autoSpaceDN/>
+      </w:pPr>
+    </w:p>
+    <w:p>
+      <w:pPr>
+        <w:widowControl/>
+        <w:wordWrap/>
+        <w:autoSpaceDE/>
+        <w:autoSpaceDN/>
+        <w:rPr>
+          <w:rFonts w:hint="eastAsia"/>
+          <w:b/>
+          <w:bCs/>
+          <w:sz w:val="24"/>
+          <w:szCs w:val="28"/>
+        </w:rPr>
+      </w:pPr>
+      <w:r>
+        <w:rPr>
+          <w:rFonts w:hint="eastAsia"/>
+          <w:b/>
+          <w:bCs/>
+          <w:sz w:val="24"/>
+          <w:szCs w:val="28"/>
+        </w:rPr>
+        <w:t>2</w:t>
+      </w:r>
+      <w:r>
+        <w:rPr>
+          <w:b/>
+          <w:bCs/>
+          <w:sz w:val="24"/>
+          <w:szCs w:val="28"/>
+        </w:rPr>
+        <w:t>.</w:t>
+      </w:r>
+      <w:r>
+        <w:rPr>
+          <w:b/>
+          <w:bCs/>
+          <w:sz w:val="24"/>
+          <w:szCs w:val="28"/>
+        </w:rPr>
+        <w:t xml:space="preserve">6 </w:t>
+      </w:r>
+      <w:r>
+        <w:rPr>
+          <w:rFonts w:hint="eastAsia"/>
+          <w:b/>
+          <w:bCs/>
+          <w:sz w:val="24"/>
+          <w:szCs w:val="28"/>
+        </w:rPr>
+        <w:t>N</w:t>
+      </w:r>
+      <w:r>
+        <w:rPr>
+          <w:b/>
+          <w:bCs/>
+          <w:sz w:val="24"/>
+          <w:szCs w:val="28"/>
+        </w:rPr>
+        <w:t>AND</w:t>
+      </w:r>
+      <w:r>
+        <w:rPr>
+          <w:rFonts w:hint="eastAsia"/>
+          <w:b/>
+          <w:bCs/>
+          <w:sz w:val="24"/>
+          <w:szCs w:val="28"/>
+        </w:rPr>
+        <w:t>에서 컴퓨터까지</w:t>
+      </w:r>
+    </w:p>
+    <w:p>
+      <w:pPr>
+        <w:widowControl/>
+        <w:wordWrap/>
+        <w:autoSpaceDE/>
+        <w:autoSpaceDN/>
+      </w:pPr>
+      <w:proofErr w:type="spellStart"/>
+      <w:r>
+        <w:rPr>
+          <w:rFonts w:hint="eastAsia"/>
+        </w:rPr>
+        <w:t>퍼셉트론을</w:t>
+      </w:r>
+      <w:proofErr w:type="spellEnd"/>
+      <w:r>
+        <w:rPr>
+          <w:rFonts w:hint="eastAsia"/>
+        </w:rPr>
+        <w:t xml:space="preserve"> 이용하여 컴퓨터 표현 가능,</w:t>
+      </w:r>
+      <w:r>
+        <w:t xml:space="preserve"> </w:t>
+      </w:r>
+      <w:r>
+        <w:rPr>
+          <w:rFonts w:hint="eastAsia"/>
+        </w:rPr>
+        <w:t xml:space="preserve">컴퓨터는 무언가를 입력하면 정해진 방법으로 처리하고 출력 </w:t>
+      </w:r>
+      <w:r>
+        <w:t xml:space="preserve">-&gt; </w:t>
+      </w:r>
+      <w:proofErr w:type="spellStart"/>
+      <w:r>
+        <w:rPr>
+          <w:rFonts w:hint="eastAsia"/>
+        </w:rPr>
+        <w:t>퍼셉트론의</w:t>
+      </w:r>
+      <w:proofErr w:type="spellEnd"/>
+      <w:r>
+        <w:rPr>
+          <w:rFonts w:hint="eastAsia"/>
+        </w:rPr>
+        <w:t xml:space="preserve"> 입력과 출력처럼 구성된 특정 규칙대로 계산을 수행</w:t>
+      </w:r>
+    </w:p>
+    <w:p>
+      <w:pPr>
+        <w:widowControl/>
+        <w:wordWrap/>
+        <w:autoSpaceDE/>
+        <w:autoSpaceDN/>
+      </w:pPr>
+    </w:p>
+    <w:p>
+      <w:pPr>
+        <w:widowControl/>
+        <w:wordWrap/>
+        <w:autoSpaceDE/>
+        <w:autoSpaceDN/>
+      </w:pPr>
+    </w:p>
+    <w:p>
+      <w:pPr>
+        <w:widowControl/>
+        <w:wordWrap/>
+        <w:autoSpaceDE/>
+        <w:autoSpaceDN/>
+      </w:pPr>
+      <w:r>
+        <w:br w:type="page"/>
+      </w:r>
+    </w:p>
+    <w:p>
+      <w:pPr>
+        <w:widowControl/>
+        <w:wordWrap/>
+        <w:autoSpaceDE/>
+        <w:autoSpaceDN/>
+        <w:rPr>
+          <w:rFonts w:hint="eastAsia"/>
+          <w:b/>
+          <w:bCs/>
+          <w:sz w:val="24"/>
+          <w:szCs w:val="28"/>
+        </w:rPr>
+      </w:pPr>
+      <w:r>
+        <w:rPr>
+          <w:rFonts w:hint="eastAsia"/>
+          <w:b/>
+          <w:bCs/>
+          <w:sz w:val="24"/>
+          <w:szCs w:val="28"/>
+        </w:rPr>
+        <w:lastRenderedPageBreak/>
+        <w:t>2</w:t>
+      </w:r>
+      <w:r>
+        <w:rPr>
+          <w:b/>
+          <w:bCs/>
+          <w:sz w:val="24"/>
+          <w:szCs w:val="28"/>
+        </w:rPr>
+        <w:t>.</w:t>
+      </w:r>
+      <w:r>
+        <w:rPr>
+          <w:b/>
+          <w:bCs/>
+          <w:sz w:val="24"/>
+          <w:szCs w:val="28"/>
+        </w:rPr>
+        <w:t xml:space="preserve">7 </w:t>
+      </w:r>
+      <w:r>
+        <w:rPr>
+          <w:rFonts w:hint="eastAsia"/>
+          <w:b/>
+          <w:bCs/>
+          <w:sz w:val="24"/>
+          <w:szCs w:val="28"/>
+        </w:rPr>
+        <w:t>정리</w:t>
+      </w:r>
+    </w:p>
+    <w:p>
+      <w:pPr>
+        <w:widowControl/>
+        <w:wordWrap/>
+        <w:autoSpaceDE/>
+        <w:autoSpaceDN/>
+      </w:pPr>
+      <w:r>
+        <w:rPr>
+          <w:rFonts w:hint="eastAsia"/>
+        </w:rPr>
+        <w:t>1</w:t>
+      </w:r>
+      <w:r>
+        <w:t xml:space="preserve">. </w:t>
+      </w:r>
+      <w:proofErr w:type="spellStart"/>
+      <w:r>
+        <w:rPr>
+          <w:rFonts w:hint="eastAsia"/>
+        </w:rPr>
+        <w:t>퍼셉트론은</w:t>
+      </w:r>
+      <w:proofErr w:type="spellEnd"/>
+      <w:r>
+        <w:rPr>
+          <w:rFonts w:hint="eastAsia"/>
+        </w:rPr>
+        <w:t xml:space="preserve"> 입출력을 갖춘 알고리즘이다.</w:t>
+      </w:r>
+      <w:r>
+        <w:t xml:space="preserve"> </w:t>
+      </w:r>
+      <w:r>
+        <w:rPr>
+          <w:rFonts w:hint="eastAsia"/>
+        </w:rPr>
+        <w:t>입력을 주면 정해진 규칙에 따른 값을 출력한다.</w:t>
+      </w:r>
+    </w:p>
+    <w:p>
+      <w:pPr>
+        <w:widowControl/>
+        <w:wordWrap/>
+        <w:autoSpaceDE/>
+        <w:autoSpaceDN/>
+      </w:pPr>
+      <w:r>
+        <w:t xml:space="preserve">2. </w:t>
+      </w:r>
+      <w:proofErr w:type="spellStart"/>
+      <w:r>
+        <w:rPr>
+          <w:rFonts w:hint="eastAsia"/>
+        </w:rPr>
+        <w:t>퍼셉트론에서는</w:t>
+      </w:r>
+      <w:proofErr w:type="spellEnd"/>
+      <w:r>
+        <w:rPr>
+          <w:rFonts w:hint="eastAsia"/>
+        </w:rPr>
+        <w:t xml:space="preserve"> </w:t>
+      </w:r>
+      <w:r>
+        <w:t>‘</w:t>
+      </w:r>
+      <w:r>
+        <w:rPr>
+          <w:rFonts w:hint="eastAsia"/>
+        </w:rPr>
+        <w:t>가중치</w:t>
+      </w:r>
+      <w:r>
+        <w:t>’</w:t>
+      </w:r>
+      <w:r>
+        <w:rPr>
+          <w:rFonts w:hint="eastAsia"/>
+        </w:rPr>
+        <w:t xml:space="preserve">와 </w:t>
+      </w:r>
+      <w:r>
+        <w:t>‘</w:t>
+      </w:r>
+      <w:r>
+        <w:rPr>
+          <w:rFonts w:hint="eastAsia"/>
+        </w:rPr>
+        <w:t>편향</w:t>
+      </w:r>
+      <w:r>
+        <w:t>’</w:t>
+      </w:r>
+      <w:r>
+        <w:rPr>
+          <w:rFonts w:hint="eastAsia"/>
+        </w:rPr>
+        <w:t>을 매개변수로 설정한다.</w:t>
+      </w:r>
+    </w:p>
+    <w:p>
+      <w:pPr>
+        <w:widowControl/>
+        <w:wordWrap/>
+        <w:autoSpaceDE/>
+        <w:autoSpaceDN/>
+      </w:pPr>
+      <w:r>
+        <w:t xml:space="preserve">3. </w:t>
+      </w:r>
+      <w:proofErr w:type="spellStart"/>
+      <w:r>
+        <w:rPr>
+          <w:rFonts w:hint="eastAsia"/>
+        </w:rPr>
+        <w:t>퍼셉트론으로</w:t>
+      </w:r>
+      <w:proofErr w:type="spellEnd"/>
+      <w:r>
+        <w:rPr>
+          <w:rFonts w:hint="eastAsia"/>
+        </w:rPr>
+        <w:t xml:space="preserve"> </w:t>
+      </w:r>
+      <w:r>
+        <w:t xml:space="preserve">AND, OR </w:t>
+      </w:r>
+      <w:r>
+        <w:rPr>
+          <w:rFonts w:hint="eastAsia"/>
+        </w:rPr>
+        <w:t>게이트 등의 논리 회로를 표현할 수 있다.</w:t>
+      </w:r>
+    </w:p>
+    <w:p>
+      <w:pPr>
+        <w:widowControl/>
+        <w:wordWrap/>
+        <w:autoSpaceDE/>
+        <w:autoSpaceDN/>
+      </w:pPr>
+      <w:r>
+        <w:rPr>
+          <w:rFonts w:hint="eastAsia"/>
+        </w:rPr>
+        <w:t>4</w:t>
+      </w:r>
+      <w:r>
+        <w:t xml:space="preserve">. XOR </w:t>
+      </w:r>
+      <w:r>
+        <w:rPr>
+          <w:rFonts w:hint="eastAsia"/>
+        </w:rPr>
+        <w:t xml:space="preserve">게이트는 단층 </w:t>
+      </w:r>
+      <w:proofErr w:type="spellStart"/>
+      <w:r>
+        <w:rPr>
+          <w:rFonts w:hint="eastAsia"/>
+        </w:rPr>
+        <w:t>퍼셉트론으로는</w:t>
+      </w:r>
+      <w:proofErr w:type="spellEnd"/>
+      <w:r>
+        <w:rPr>
+          <w:rFonts w:hint="eastAsia"/>
+        </w:rPr>
+        <w:t xml:space="preserve"> 표현할 수 없다.</w:t>
+      </w:r>
+    </w:p>
+    <w:p>
+      <w:pPr>
+        <w:widowControl/>
+        <w:wordWrap/>
+        <w:autoSpaceDE/>
+        <w:autoSpaceDN/>
+      </w:pPr>
+      <w:r>
+        <w:rPr>
+          <w:rFonts w:hint="eastAsia"/>
+        </w:rPr>
+        <w:t>5</w:t>
+      </w:r>
+      <w:r>
+        <w:t>. 2</w:t>
+      </w:r>
+      <w:r>
+        <w:rPr>
+          <w:rFonts w:hint="eastAsia"/>
+        </w:rPr>
+        <w:t xml:space="preserve">층 </w:t>
+      </w:r>
+      <w:proofErr w:type="spellStart"/>
+      <w:r>
+        <w:rPr>
+          <w:rFonts w:hint="eastAsia"/>
+        </w:rPr>
+        <w:t>퍼셉트론을</w:t>
+      </w:r>
+      <w:proofErr w:type="spellEnd"/>
+      <w:r>
+        <w:rPr>
+          <w:rFonts w:hint="eastAsia"/>
+        </w:rPr>
+        <w:t xml:space="preserve"> 이용하면 </w:t>
+      </w:r>
+      <w:r>
+        <w:t xml:space="preserve">XOR </w:t>
+      </w:r>
+      <w:r>
+        <w:rPr>
+          <w:rFonts w:hint="eastAsia"/>
+        </w:rPr>
+        <w:t>게이트를 표현할 수 있다.</w:t>
+      </w:r>
+    </w:p>
+    <w:p>
+      <w:pPr>
+        <w:widowControl/>
+        <w:wordWrap/>
+        <w:autoSpaceDE/>
+        <w:autoSpaceDN/>
+      </w:pPr>
+      <w:r>
+        <w:rPr>
+          <w:rFonts w:hint="eastAsia"/>
+        </w:rPr>
+        <w:t>6</w:t>
+      </w:r>
+      <w:r>
+        <w:t xml:space="preserve">. </w:t>
+      </w:r>
+      <w:r>
+        <w:rPr>
+          <w:rFonts w:hint="eastAsia"/>
+        </w:rPr>
+        <w:t xml:space="preserve">단층 </w:t>
+      </w:r>
+      <w:proofErr w:type="spellStart"/>
+      <w:r>
+        <w:rPr>
+          <w:rFonts w:hint="eastAsia"/>
+        </w:rPr>
+        <w:t>퍼셉트론은</w:t>
+      </w:r>
+      <w:proofErr w:type="spellEnd"/>
+      <w:r>
+        <w:rPr>
+          <w:rFonts w:hint="eastAsia"/>
+        </w:rPr>
+        <w:t xml:space="preserve"> 직선형 영역만 표현할 수 있고,</w:t>
+      </w:r>
+      <w:r>
+        <w:t xml:space="preserve"> </w:t>
+      </w:r>
+      <w:r>
+        <w:rPr>
+          <w:rFonts w:hint="eastAsia"/>
+        </w:rPr>
+        <w:t xml:space="preserve">다층 </w:t>
+      </w:r>
+      <w:proofErr w:type="spellStart"/>
+      <w:r>
+        <w:rPr>
+          <w:rFonts w:hint="eastAsia"/>
+        </w:rPr>
+        <w:t>퍼셉트론은</w:t>
+      </w:r>
+      <w:proofErr w:type="spellEnd"/>
+      <w:r>
+        <w:rPr>
+          <w:rFonts w:hint="eastAsia"/>
+        </w:rPr>
+        <w:t xml:space="preserve"> 비선형 영역도 표현할 수 있다.</w:t>
+      </w:r>
+    </w:p>
+    <w:p>
+      <w:pPr>
+        <w:widowControl/>
+        <w:wordWrap/>
+        <w:autoSpaceDE/>
+        <w:autoSpaceDN/>
+        <w:rPr>
+          <w:rFonts w:hint="eastAsia"/>
+        </w:rPr>
+      </w:pPr>
+      <w:r>
+        <w:rPr>
+          <w:rFonts w:hint="eastAsia"/>
+        </w:rPr>
+        <w:t>7</w:t>
+      </w:r>
+      <w:r>
+        <w:t xml:space="preserve">. </w:t>
+      </w:r>
+      <w:r>
+        <w:rPr>
+          <w:rFonts w:hint="eastAsia"/>
+        </w:rPr>
+        <w:t xml:space="preserve">다층 </w:t>
+      </w:r>
+      <w:proofErr w:type="spellStart"/>
+      <w:r>
+        <w:rPr>
+          <w:rFonts w:hint="eastAsia"/>
+        </w:rPr>
+        <w:t>퍼셉트론은</w:t>
+      </w:r>
+      <w:proofErr w:type="spellEnd"/>
+      <w:r>
+        <w:rPr>
+          <w:rFonts w:hint="eastAsia"/>
+        </w:rPr>
+        <w:t xml:space="preserve"> </w:t>
+      </w:r>
+      <w:r>
+        <w:t>(</w:t>
+      </w:r>
+      <w:r>
+        <w:rPr>
+          <w:rFonts w:hint="eastAsia"/>
+        </w:rPr>
+        <w:t>이론상)</w:t>
+      </w:r>
+      <w:r>
+        <w:t xml:space="preserve"> </w:t>
+      </w:r>
+      <w:r>
+        <w:rPr>
+          <w:rFonts w:hint="eastAsia"/>
+        </w:rPr>
+        <w:t>컴퓨터를 표현할 수 있다.</w:t>
+      </w:r>
     </w:p>
     <w:sectPr>
       <w:pgSz w:w="11906" w:h="16838"/>
